--- a/src/assets/Resume/Resume.docx
+++ b/src/assets/Resume/Resume.docx
@@ -51,23 +51,37 @@
       <w:r>
         <w:rPr>
           <w:rFonts w:ascii="Times New Roman" w:hAnsi="Times New Roman" w:cs="Times New Roman"/>
+          <w:szCs w:val="20"/>
+        </w:rPr>
+        <w:t xml:space="preserve">https://www.drewj.dev </w:t>
+      </w:r>
+      <w:r>
+        <w:rPr>
+          <w:rFonts w:ascii="Times New Roman" w:hAnsi="Times New Roman" w:cs="Times New Roman"/>
+          <w:szCs w:val="20"/>
+        </w:rPr>
+        <w:t xml:space="preserve"> </w:t>
+      </w:r>
+      <w:r>
+        <w:rPr>
+          <w:rFonts w:ascii="Times New Roman" w:hAnsi="Times New Roman" w:cs="Times New Roman"/>
+          <w:szCs w:val="20"/>
+        </w:rPr>
+        <w:t xml:space="preserve">                                                                                                                                       </w:t>
+      </w:r>
+      <w:r>
+        <w:rPr>
+          <w:rFonts w:ascii="Times New Roman" w:hAnsi="Times New Roman" w:cs="Times New Roman"/>
+          <w:szCs w:val="20"/>
+        </w:rPr>
+        <w:t xml:space="preserve">                 </w:t>
+      </w:r>
+      <w:r>
+        <w:rPr>
+          <w:rFonts w:ascii="Times New Roman" w:hAnsi="Times New Roman" w:cs="Times New Roman"/>
           <w:sz w:val="22"/>
         </w:rPr>
-        <w:t xml:space="preserve">https://www.drewj.dev </w:t>
-      </w:r>
-      <w:r>
-        <w:rPr>
-          <w:rFonts w:ascii="Times New Roman" w:hAnsi="Times New Roman" w:cs="Times New Roman"/>
-          <w:sz w:val="22"/>
-        </w:rPr>
-        <w:t xml:space="preserve"> </w:t>
-      </w:r>
-      <w:r>
-        <w:rPr>
-          <w:rFonts w:ascii="Times New Roman" w:hAnsi="Times New Roman" w:cs="Times New Roman"/>
-          <w:sz w:val="22"/>
-        </w:rPr>
-        <w:t xml:space="preserve">                                                                                                                                       404-825-2866</w:t>
+        <w:t>404-825-2866</w:t>
       </w:r>
     </w:p>
     <w:p>
@@ -76,8 +90,8 @@
         <w:rPr>
           <w:rFonts w:ascii="Times New Roman" w:hAnsi="Times New Roman" w:cs="Times New Roman"/>
           <w:smallCaps/>
-          <w:sz w:val="28"/>
-          <w:szCs w:val="28"/>
+          <w:sz w:val="22"/>
+          <w:szCs w:val="22"/>
         </w:rPr>
       </w:pPr>
       <w:r>
@@ -85,19 +99,19 @@
           <w:rFonts w:ascii="Times New Roman" w:hAnsi="Times New Roman" w:cs="Times New Roman"/>
           <w:smallCaps/>
           <w:noProof/>
-          <w:sz w:val="28"/>
-          <w:szCs w:val="28"/>
+          <w:sz w:val="22"/>
+          <w:szCs w:val="22"/>
         </w:rPr>
         <mc:AlternateContent>
           <mc:Choice Requires="wps">
             <w:drawing>
-              <wp:anchor distT="0" distB="0" distL="114300" distR="114300" simplePos="0" relativeHeight="251659264" behindDoc="0" locked="0" layoutInCell="1" allowOverlap="1" wp14:anchorId="7D216944" wp14:editId="41E566A5">
+              <wp:anchor distT="0" distB="0" distL="114300" distR="114300" simplePos="0" relativeHeight="251659264" behindDoc="0" locked="0" layoutInCell="1" allowOverlap="1" wp14:anchorId="7D216944" wp14:editId="2525B731">
                 <wp:simplePos x="0" y="0"/>
                 <wp:positionH relativeFrom="column">
                   <wp:posOffset>0</wp:posOffset>
                 </wp:positionH>
                 <wp:positionV relativeFrom="paragraph">
-                  <wp:posOffset>203200</wp:posOffset>
+                  <wp:posOffset>160867</wp:posOffset>
                 </wp:positionV>
                 <wp:extent cx="6858000" cy="0"/>
                 <wp:effectExtent l="0" t="0" r="12700" b="12700"/>
@@ -140,7 +154,7 @@
           </mc:Choice>
           <mc:Fallback>
             <w:pict>
-              <v:line w14:anchorId="2105F828" id="Straight Connector 1" o:spid="_x0000_s1026" style="position:absolute;z-index:251659264;visibility:visible;mso-wrap-style:square;mso-wrap-distance-left:9pt;mso-wrap-distance-top:0;mso-wrap-distance-right:9pt;mso-wrap-distance-bottom:0;mso-position-horizontal:absolute;mso-position-horizontal-relative:text;mso-position-vertical:absolute;mso-position-vertical-relative:text" from="0,16pt" to="540pt,16pt" o:gfxdata="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" strokecolor="black [3200]" strokeweight=".5pt">
+              <v:line w14:anchorId="10290117" id="Straight Connector 1" o:spid="_x0000_s1026" style="position:absolute;z-index:251659264;visibility:visible;mso-wrap-style:square;mso-wrap-distance-left:9pt;mso-wrap-distance-top:0;mso-wrap-distance-right:9pt;mso-wrap-distance-bottom:0;mso-position-horizontal:absolute;mso-position-horizontal-relative:text;mso-position-vertical:absolute;mso-position-vertical-relative:text" from="0,12.65pt" to="540pt,12.65pt" o:gfxdata="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" strokecolor="black [3200]" strokeweight=".5pt">
                 <v:stroke joinstyle="miter"/>
               </v:line>
             </w:pict>
@@ -151,8 +165,8 @@
         <w:rPr>
           <w:rFonts w:ascii="Times New Roman" w:hAnsi="Times New Roman" w:cs="Times New Roman"/>
           <w:smallCaps/>
-          <w:sz w:val="28"/>
-          <w:szCs w:val="28"/>
+          <w:sz w:val="22"/>
+          <w:szCs w:val="22"/>
         </w:rPr>
         <w:t>Education</w:t>
       </w:r>
@@ -176,7 +190,8 @@
           <w:rFonts w:ascii="Times New Roman" w:hAnsi="Times New Roman" w:cs="Times New Roman"/>
           <w:b/>
           <w:bCs/>
-          <w:sz w:val="24"/>
+          <w:sz w:val="22"/>
+          <w:szCs w:val="22"/>
         </w:rPr>
         <w:t>Georgia Institute of Technology</w:t>
       </w:r>
@@ -185,7 +200,8 @@
           <w:rFonts w:ascii="Times New Roman" w:hAnsi="Times New Roman" w:cs="Times New Roman"/>
           <w:b/>
           <w:bCs/>
-          <w:sz w:val="24"/>
+          <w:sz w:val="22"/>
+          <w:szCs w:val="22"/>
         </w:rPr>
         <w:t xml:space="preserve">                                                                                           </w:t>
       </w:r>
@@ -194,9 +210,20 @@
           <w:rFonts w:ascii="Times New Roman" w:hAnsi="Times New Roman" w:cs="Times New Roman"/>
           <w:b/>
           <w:bCs/>
-          <w:sz w:val="24"/>
+          <w:sz w:val="22"/>
+          <w:szCs w:val="22"/>
         </w:rPr>
         <w:t xml:space="preserve">            </w:t>
+      </w:r>
+      <w:r>
+        <w:rPr>
+          <w:rFonts w:ascii="Times New Roman" w:hAnsi="Times New Roman" w:cs="Times New Roman"/>
+          <w:b/>
+          <w:bCs/>
+          <w:sz w:val="22"/>
+          <w:szCs w:val="22"/>
+        </w:rPr>
+        <w:t xml:space="preserve">              </w:t>
       </w:r>
       <w:r>
         <w:rPr>
@@ -338,30 +365,29 @@
         <w:rPr>
           <w:rFonts w:ascii="Times New Roman" w:hAnsi="Times New Roman" w:cs="Times New Roman"/>
           <w:smallCaps/>
-          <w:sz w:val="28"/>
-          <w:szCs w:val="28"/>
-        </w:rPr>
-      </w:pPr>
-      <w:r>
-        <w:rPr>
-          <w:rFonts w:ascii="Times New Roman" w:hAnsi="Times New Roman" w:cs="Times New Roman"/>
+          <w:sz w:val="22"/>
+          <w:szCs w:val="22"/>
+        </w:rPr>
+      </w:pPr>
+      <w:r>
+        <w:rPr>
           <w:noProof/>
         </w:rPr>
         <mc:AlternateContent>
           <mc:Choice Requires="wps">
             <w:drawing>
-              <wp:anchor distT="0" distB="0" distL="114300" distR="114300" simplePos="0" relativeHeight="251667456" behindDoc="0" locked="0" layoutInCell="1" allowOverlap="1" wp14:anchorId="6F80A9A1" wp14:editId="35F86732">
+              <wp:anchor distT="0" distB="0" distL="114300" distR="114300" simplePos="0" relativeHeight="251673600" behindDoc="0" locked="0" layoutInCell="1" allowOverlap="1" wp14:anchorId="7265C546" wp14:editId="454DF588">
                 <wp:simplePos x="0" y="0"/>
                 <wp:positionH relativeFrom="column">
                   <wp:posOffset>0</wp:posOffset>
                 </wp:positionH>
                 <wp:positionV relativeFrom="paragraph">
-                  <wp:posOffset>203200</wp:posOffset>
+                  <wp:posOffset>160867</wp:posOffset>
                 </wp:positionV>
                 <wp:extent cx="6858000" cy="0"/>
                 <wp:effectExtent l="0" t="0" r="12700" b="12700"/>
                 <wp:wrapNone/>
-                <wp:docPr id="5" name="Straight Connector 5"/>
+                <wp:docPr id="2" name="Straight Connector 2"/>
                 <wp:cNvGraphicFramePr/>
                 <a:graphic xmlns:a="http://schemas.openxmlformats.org/drawingml/2006/main">
                   <a:graphicData uri="http://schemas.microsoft.com/office/word/2010/wordprocessingShape">
@@ -399,7 +425,7 @@
           </mc:Choice>
           <mc:Fallback>
             <w:pict>
-              <v:line w14:anchorId="1F492F93" id="Straight Connector 5" o:spid="_x0000_s1026" style="position:absolute;z-index:251667456;visibility:visible;mso-wrap-style:square;mso-wrap-distance-left:9pt;mso-wrap-distance-top:0;mso-wrap-distance-right:9pt;mso-wrap-distance-bottom:0;mso-position-horizontal:absolute;mso-position-horizontal-relative:text;mso-position-vertical:absolute;mso-position-vertical-relative:text" from="0,16pt" to="540pt,16pt" o:gfxdata="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" strokecolor="black [3200]" strokeweight=".5pt">
+              <v:line w14:anchorId="130956D0" id="Straight Connector 2" o:spid="_x0000_s1026" style="position:absolute;z-index:251673600;visibility:visible;mso-wrap-style:square;mso-wrap-distance-left:9pt;mso-wrap-distance-top:0;mso-wrap-distance-right:9pt;mso-wrap-distance-bottom:0;mso-position-horizontal:absolute;mso-position-horizontal-relative:text;mso-position-vertical:absolute;mso-position-vertical-relative:text" from="0,12.65pt" to="540pt,12.65pt" o:gfxdata="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" strokecolor="black [3200]" strokeweight=".5pt">
                 <v:stroke joinstyle="miter"/>
               </v:line>
             </w:pict>
@@ -410,10 +436,19 @@
         <w:rPr>
           <w:rFonts w:ascii="Times New Roman" w:hAnsi="Times New Roman" w:cs="Times New Roman"/>
           <w:smallCaps/>
-          <w:sz w:val="28"/>
-          <w:szCs w:val="28"/>
-        </w:rPr>
-        <w:t>Experience</w:t>
+          <w:sz w:val="22"/>
+          <w:szCs w:val="22"/>
+        </w:rPr>
+        <w:t>E</w:t>
+      </w:r>
+      <w:r>
+        <w:rPr>
+          <w:rFonts w:ascii="Times New Roman" w:hAnsi="Times New Roman" w:cs="Times New Roman"/>
+          <w:smallCaps/>
+          <w:sz w:val="22"/>
+          <w:szCs w:val="22"/>
+        </w:rPr>
+        <w:t>xperience</w:t>
       </w:r>
     </w:p>
     <w:p>
@@ -435,7 +470,8 @@
           <w:rFonts w:ascii="Times New Roman" w:hAnsi="Times New Roman" w:cs="Times New Roman"/>
           <w:b/>
           <w:bCs/>
-          <w:sz w:val="24"/>
+          <w:sz w:val="22"/>
+          <w:szCs w:val="22"/>
         </w:rPr>
         <w:t>Delta Air Lines</w:t>
       </w:r>
@@ -444,9 +480,20 @@
           <w:rFonts w:ascii="Times New Roman" w:hAnsi="Times New Roman" w:cs="Times New Roman"/>
           <w:b/>
           <w:bCs/>
-          <w:sz w:val="24"/>
+          <w:sz w:val="22"/>
+          <w:szCs w:val="22"/>
         </w:rPr>
         <w:t xml:space="preserve">                                                                                                                                   </w:t>
+      </w:r>
+      <w:r>
+        <w:rPr>
+          <w:rFonts w:ascii="Times New Roman" w:hAnsi="Times New Roman" w:cs="Times New Roman"/>
+          <w:b/>
+          <w:bCs/>
+          <w:sz w:val="22"/>
+          <w:szCs w:val="22"/>
+        </w:rPr>
+        <w:t xml:space="preserve">              </w:t>
       </w:r>
       <w:r>
         <w:rPr>
@@ -1396,30 +1443,29 @@
         <w:rPr>
           <w:rFonts w:ascii="Times New Roman" w:hAnsi="Times New Roman" w:cs="Times New Roman"/>
           <w:smallCaps/>
-          <w:sz w:val="28"/>
-          <w:szCs w:val="28"/>
-        </w:rPr>
-      </w:pPr>
-      <w:r>
-        <w:rPr>
-          <w:rFonts w:ascii="Times New Roman" w:hAnsi="Times New Roman" w:cs="Times New Roman"/>
+          <w:sz w:val="22"/>
+          <w:szCs w:val="22"/>
+        </w:rPr>
+      </w:pPr>
+      <w:r>
+        <w:rPr>
           <w:noProof/>
         </w:rPr>
         <mc:AlternateContent>
           <mc:Choice Requires="wps">
             <w:drawing>
-              <wp:anchor distT="0" distB="0" distL="114300" distR="114300" simplePos="0" relativeHeight="251669504" behindDoc="0" locked="0" layoutInCell="1" allowOverlap="1" wp14:anchorId="0C099C93" wp14:editId="67C865AD">
+              <wp:anchor distT="0" distB="0" distL="114300" distR="114300" simplePos="0" relativeHeight="251675648" behindDoc="0" locked="0" layoutInCell="1" allowOverlap="1" wp14:anchorId="63DC30B9" wp14:editId="114623F1">
                 <wp:simplePos x="0" y="0"/>
                 <wp:positionH relativeFrom="column">
                   <wp:posOffset>0</wp:posOffset>
                 </wp:positionH>
                 <wp:positionV relativeFrom="paragraph">
-                  <wp:posOffset>203200</wp:posOffset>
+                  <wp:posOffset>160867</wp:posOffset>
                 </wp:positionV>
                 <wp:extent cx="6858000" cy="0"/>
                 <wp:effectExtent l="0" t="0" r="12700" b="12700"/>
                 <wp:wrapNone/>
-                <wp:docPr id="6" name="Straight Connector 6"/>
+                <wp:docPr id="3" name="Straight Connector 3"/>
                 <wp:cNvGraphicFramePr/>
                 <a:graphic xmlns:a="http://schemas.openxmlformats.org/drawingml/2006/main">
                   <a:graphicData uri="http://schemas.microsoft.com/office/word/2010/wordprocessingShape">
@@ -1457,7 +1503,7 @@
           </mc:Choice>
           <mc:Fallback>
             <w:pict>
-              <v:line w14:anchorId="411F9346" id="Straight Connector 6" o:spid="_x0000_s1026" style="position:absolute;z-index:251669504;visibility:visible;mso-wrap-style:square;mso-wrap-distance-left:9pt;mso-wrap-distance-top:0;mso-wrap-distance-right:9pt;mso-wrap-distance-bottom:0;mso-position-horizontal:absolute;mso-position-horizontal-relative:text;mso-position-vertical:absolute;mso-position-vertical-relative:text" from="0,16pt" to="540pt,16pt" o:gfxdata="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" strokecolor="black [3200]" strokeweight=".5pt">
+              <v:line w14:anchorId="671B952F" id="Straight Connector 3" o:spid="_x0000_s1026" style="position:absolute;z-index:251675648;visibility:visible;mso-wrap-style:square;mso-wrap-distance-left:9pt;mso-wrap-distance-top:0;mso-wrap-distance-right:9pt;mso-wrap-distance-bottom:0;mso-position-horizontal:absolute;mso-position-horizontal-relative:text;mso-position-vertical:absolute;mso-position-vertical-relative:text" from="0,12.65pt" to="540pt,12.65pt" o:gfxdata="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" strokecolor="black [3200]" strokeweight=".5pt">
                 <v:stroke joinstyle="miter"/>
               </v:line>
             </w:pict>
@@ -1468,8 +1514,8 @@
         <w:rPr>
           <w:rFonts w:ascii="Times New Roman" w:hAnsi="Times New Roman" w:cs="Times New Roman"/>
           <w:smallCaps/>
-          <w:sz w:val="28"/>
-          <w:szCs w:val="28"/>
+          <w:sz w:val="22"/>
+          <w:szCs w:val="22"/>
         </w:rPr>
         <w:t>Projects</w:t>
       </w:r>
@@ -1545,30 +1591,29 @@
         <w:rPr>
           <w:rFonts w:ascii="Times New Roman" w:hAnsi="Times New Roman" w:cs="Times New Roman"/>
           <w:smallCaps/>
-          <w:sz w:val="28"/>
-          <w:szCs w:val="28"/>
-        </w:rPr>
-      </w:pPr>
-      <w:r>
-        <w:rPr>
-          <w:rFonts w:ascii="Times New Roman" w:hAnsi="Times New Roman" w:cs="Times New Roman"/>
+          <w:sz w:val="22"/>
+          <w:szCs w:val="22"/>
+        </w:rPr>
+      </w:pPr>
+      <w:r>
+        <w:rPr>
           <w:noProof/>
         </w:rPr>
         <mc:AlternateContent>
           <mc:Choice Requires="wps">
             <w:drawing>
-              <wp:anchor distT="0" distB="0" distL="114300" distR="114300" simplePos="0" relativeHeight="251671552" behindDoc="0" locked="0" layoutInCell="1" allowOverlap="1" wp14:anchorId="683FB00F" wp14:editId="6E521BCB">
+              <wp:anchor distT="0" distB="0" distL="114300" distR="114300" simplePos="0" relativeHeight="251677696" behindDoc="0" locked="0" layoutInCell="1" allowOverlap="1" wp14:anchorId="2607F322" wp14:editId="1A0731B3">
                 <wp:simplePos x="0" y="0"/>
                 <wp:positionH relativeFrom="column">
                   <wp:posOffset>0</wp:posOffset>
                 </wp:positionH>
                 <wp:positionV relativeFrom="paragraph">
-                  <wp:posOffset>203200</wp:posOffset>
+                  <wp:posOffset>160867</wp:posOffset>
                 </wp:positionV>
                 <wp:extent cx="6858000" cy="0"/>
                 <wp:effectExtent l="0" t="0" r="12700" b="12700"/>
                 <wp:wrapNone/>
-                <wp:docPr id="7" name="Straight Connector 7"/>
+                <wp:docPr id="4" name="Straight Connector 4"/>
                 <wp:cNvGraphicFramePr/>
                 <a:graphic xmlns:a="http://schemas.openxmlformats.org/drawingml/2006/main">
                   <a:graphicData uri="http://schemas.microsoft.com/office/word/2010/wordprocessingShape">
@@ -1606,7 +1651,7 @@
           </mc:Choice>
           <mc:Fallback>
             <w:pict>
-              <v:line w14:anchorId="27271E98" id="Straight Connector 7" o:spid="_x0000_s1026" style="position:absolute;z-index:251671552;visibility:visible;mso-wrap-style:square;mso-wrap-distance-left:9pt;mso-wrap-distance-top:0;mso-wrap-distance-right:9pt;mso-wrap-distance-bottom:0;mso-position-horizontal:absolute;mso-position-horizontal-relative:text;mso-position-vertical:absolute;mso-position-vertical-relative:text" from="0,16pt" to="540pt,16pt" o:gfxdata="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" strokecolor="black [3200]" strokeweight=".5pt">
+              <v:line w14:anchorId="50361B3D" id="Straight Connector 4" o:spid="_x0000_s1026" style="position:absolute;z-index:251677696;visibility:visible;mso-wrap-style:square;mso-wrap-distance-left:9pt;mso-wrap-distance-top:0;mso-wrap-distance-right:9pt;mso-wrap-distance-bottom:0;mso-position-horizontal:absolute;mso-position-horizontal-relative:text;mso-position-vertical:absolute;mso-position-vertical-relative:text" from="0,12.65pt" to="540pt,12.65pt" o:gfxdata="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" strokecolor="black [3200]" strokeweight=".5pt">
                 <v:stroke joinstyle="miter"/>
               </v:line>
             </w:pict>
@@ -1617,10 +1662,49 @@
         <w:rPr>
           <w:rFonts w:ascii="Times New Roman" w:hAnsi="Times New Roman" w:cs="Times New Roman"/>
           <w:smallCaps/>
-          <w:sz w:val="28"/>
-          <w:szCs w:val="28"/>
-        </w:rPr>
-        <w:t>Language and Technologies</w:t>
+          <w:sz w:val="22"/>
+          <w:szCs w:val="22"/>
+        </w:rPr>
+        <w:t>Skills</w:t>
+      </w:r>
+    </w:p>
+    <w:p>
+      <w:pPr>
+        <w:ind w:left="0" w:firstLine="0"/>
+        <w:rPr>
+          <w:rFonts w:ascii="Times New Roman" w:eastAsia="Times New Roman" w:hAnsi="Times New Roman" w:cs="Times New Roman"/>
+          <w:color w:val="auto"/>
+          <w:sz w:val="22"/>
+          <w:szCs w:val="22"/>
+        </w:rPr>
+      </w:pPr>
+      <w:r>
+        <w:rPr>
+          <w:rFonts w:ascii="Times New Roman" w:eastAsia="Times New Roman" w:hAnsi="Times New Roman" w:cs="Times New Roman"/>
+          <w:b/>
+          <w:bCs/>
+          <w:color w:val="auto"/>
+          <w:szCs w:val="20"/>
+        </w:rPr>
+        <w:t>Languages</w:t>
+      </w:r>
+      <w:r>
+        <w:rPr>
+          <w:rFonts w:ascii="Times New Roman" w:eastAsia="Times New Roman" w:hAnsi="Times New Roman" w:cs="Times New Roman"/>
+          <w:color w:val="auto"/>
+          <w:sz w:val="22"/>
+          <w:szCs w:val="22"/>
+        </w:rPr>
+        <w:t>: JavaScript, Python, Scala, Java, SQL</w:t>
+      </w:r>
+      <w:r>
+        <w:rPr>
+          <w:rFonts w:ascii="Times New Roman" w:eastAsia="Times New Roman" w:hAnsi="Times New Roman" w:cs="Times New Roman"/>
+          <w:color w:val="auto"/>
+          <w:sz w:val="22"/>
+          <w:szCs w:val="22"/>
+        </w:rPr>
+        <w:t xml:space="preserve">, GraphQL      </w:t>
       </w:r>
     </w:p>
     <w:p>
@@ -1639,10 +1723,18 @@
           <w:b/>
           <w:bCs/>
           <w:color w:val="auto"/>
+          <w:szCs w:val="20"/>
+        </w:rPr>
+        <w:t>Frameworks/Tools</w:t>
+      </w:r>
+      <w:r>
+        <w:rPr>
+          <w:rFonts w:ascii="Times New Roman" w:eastAsia="Times New Roman" w:hAnsi="Times New Roman" w:cs="Times New Roman"/>
+          <w:color w:val="auto"/>
           <w:sz w:val="22"/>
           <w:szCs w:val="22"/>
         </w:rPr>
-        <w:t>Languages</w:t>
+        <w:t xml:space="preserve">: </w:t>
       </w:r>
       <w:r>
         <w:rPr>
@@ -1651,7 +1743,7 @@
           <w:sz w:val="22"/>
           <w:szCs w:val="22"/>
         </w:rPr>
-        <w:t>: JavaScript, Python, Scala, Java, SQL</w:t>
+        <w:t xml:space="preserve">AWS, Node, </w:t>
       </w:r>
       <w:r>
         <w:rPr>
@@ -1660,18 +1752,16 @@
           <w:sz w:val="22"/>
           <w:szCs w:val="22"/>
         </w:rPr>
-        <w:t xml:space="preserve">, GraphQL      </w:t>
-      </w:r>
-      <w:r>
-        <w:rPr>
-          <w:rFonts w:ascii="Times New Roman" w:eastAsia="Times New Roman" w:hAnsi="Times New Roman" w:cs="Times New Roman"/>
-          <w:b/>
-          <w:bCs/>
+        <w:t xml:space="preserve">React, </w:t>
+      </w:r>
+      <w:r>
+        <w:rPr>
+          <w:rFonts w:ascii="Times New Roman" w:eastAsia="Times New Roman" w:hAnsi="Times New Roman" w:cs="Times New Roman"/>
           <w:color w:val="auto"/>
           <w:sz w:val="22"/>
           <w:szCs w:val="22"/>
         </w:rPr>
-        <w:t>Technologies</w:t>
+        <w:t>Angular,</w:t>
       </w:r>
       <w:r>
         <w:rPr>
@@ -1680,7 +1770,7 @@
           <w:sz w:val="22"/>
           <w:szCs w:val="22"/>
         </w:rPr>
-        <w:t xml:space="preserve">: React, Node, AWS, Spark, Hadoop, Kafka </w:t>
+        <w:t xml:space="preserve"> Spark, Hadoop, Kafka </w:t>
       </w:r>
     </w:p>
     <w:sectPr>

--- a/src/assets/Resume/Resume.docx
+++ b/src/assets/Resume/Resume.docx
@@ -747,9 +747,20 @@
           <w:rFonts w:ascii="Times New Roman" w:hAnsi="Times New Roman" w:cs="Times New Roman"/>
           <w:b/>
           <w:bCs/>
-          <w:sz w:val="24"/>
+          <w:sz w:val="22"/>
+          <w:szCs w:val="22"/>
         </w:rPr>
         <w:t xml:space="preserve">Schenck Process                                                                                                                          </w:t>
+      </w:r>
+      <w:r>
+        <w:rPr>
+          <w:rFonts w:ascii="Times New Roman" w:hAnsi="Times New Roman" w:cs="Times New Roman"/>
+          <w:b/>
+          <w:bCs/>
+          <w:sz w:val="22"/>
+          <w:szCs w:val="22"/>
+        </w:rPr>
+        <w:t xml:space="preserve">              </w:t>
       </w:r>
       <w:r>
         <w:rPr>
@@ -915,9 +926,20 @@
           <w:rFonts w:ascii="Times New Roman" w:hAnsi="Times New Roman" w:cs="Times New Roman"/>
           <w:b/>
           <w:bCs/>
-          <w:sz w:val="24"/>
+          <w:sz w:val="22"/>
+          <w:szCs w:val="22"/>
         </w:rPr>
         <w:t xml:space="preserve">Meridian Business Services                                                                                                      </w:t>
+      </w:r>
+      <w:r>
+        <w:rPr>
+          <w:rFonts w:ascii="Times New Roman" w:hAnsi="Times New Roman" w:cs="Times New Roman"/>
+          <w:b/>
+          <w:bCs/>
+          <w:sz w:val="22"/>
+          <w:szCs w:val="22"/>
+        </w:rPr>
+        <w:t xml:space="preserve">             </w:t>
       </w:r>
       <w:r>
         <w:rPr>
@@ -1149,9 +1171,20 @@
           <w:rFonts w:ascii="Times New Roman" w:hAnsi="Times New Roman" w:cs="Times New Roman"/>
           <w:b/>
           <w:bCs/>
-          <w:sz w:val="24"/>
+          <w:sz w:val="22"/>
+          <w:szCs w:val="22"/>
         </w:rPr>
         <w:t xml:space="preserve">Federal Aviation Administration                                                                                                   </w:t>
+      </w:r>
+      <w:r>
+        <w:rPr>
+          <w:rFonts w:ascii="Times New Roman" w:hAnsi="Times New Roman" w:cs="Times New Roman"/>
+          <w:b/>
+          <w:bCs/>
+          <w:sz w:val="22"/>
+          <w:szCs w:val="22"/>
+        </w:rPr>
+        <w:t xml:space="preserve">              </w:t>
       </w:r>
       <w:r>
         <w:rPr>
@@ -1300,9 +1333,20 @@
           <w:rFonts w:ascii="Times New Roman" w:hAnsi="Times New Roman" w:cs="Times New Roman"/>
           <w:b/>
           <w:bCs/>
-          <w:sz w:val="24"/>
+          <w:sz w:val="22"/>
+          <w:szCs w:val="22"/>
         </w:rPr>
         <w:t xml:space="preserve">DSI Global                                                                                                                                   </w:t>
+      </w:r>
+      <w:r>
+        <w:rPr>
+          <w:rFonts w:ascii="Times New Roman" w:hAnsi="Times New Roman" w:cs="Times New Roman"/>
+          <w:b/>
+          <w:bCs/>
+          <w:sz w:val="22"/>
+          <w:szCs w:val="22"/>
+        </w:rPr>
+        <w:t xml:space="preserve">              </w:t>
       </w:r>
       <w:r>
         <w:rPr>
@@ -1684,18 +1728,10 @@
           <w:b/>
           <w:bCs/>
           <w:color w:val="auto"/>
-          <w:szCs w:val="20"/>
-        </w:rPr>
-        <w:t>Languages</w:t>
-      </w:r>
-      <w:r>
-        <w:rPr>
-          <w:rFonts w:ascii="Times New Roman" w:eastAsia="Times New Roman" w:hAnsi="Times New Roman" w:cs="Times New Roman"/>
-          <w:color w:val="auto"/>
           <w:sz w:val="22"/>
           <w:szCs w:val="22"/>
         </w:rPr>
-        <w:t>: JavaScript, Python, Scala, Java, SQL</w:t>
+        <w:t>Languages</w:t>
       </w:r>
       <w:r>
         <w:rPr>
@@ -1704,7 +1740,32 @@
           <w:sz w:val="22"/>
           <w:szCs w:val="22"/>
         </w:rPr>
-        <w:t xml:space="preserve">, GraphQL      </w:t>
+        <w:t xml:space="preserve">: </w:t>
+      </w:r>
+      <w:r>
+        <w:rPr>
+          <w:rFonts w:ascii="Times New Roman" w:eastAsia="Times New Roman" w:hAnsi="Times New Roman" w:cs="Times New Roman"/>
+          <w:color w:val="auto"/>
+          <w:szCs w:val="20"/>
+        </w:rPr>
+        <w:t>JavaScript, Python, Scala, Java, SQL</w:t>
+      </w:r>
+      <w:r>
+        <w:rPr>
+          <w:rFonts w:ascii="Times New Roman" w:eastAsia="Times New Roman" w:hAnsi="Times New Roman" w:cs="Times New Roman"/>
+          <w:color w:val="auto"/>
+          <w:szCs w:val="20"/>
+        </w:rPr>
+        <w:t>, GraphQL</w:t>
+      </w:r>
+      <w:r>
+        <w:rPr>
+          <w:rFonts w:ascii="Times New Roman" w:eastAsia="Times New Roman" w:hAnsi="Times New Roman" w:cs="Times New Roman"/>
+          <w:color w:val="auto"/>
+          <w:sz w:val="22"/>
+          <w:szCs w:val="22"/>
+        </w:rPr>
+        <w:t xml:space="preserve">      </w:t>
       </w:r>
     </w:p>
     <w:p>
@@ -1723,18 +1784,10 @@
           <w:b/>
           <w:bCs/>
           <w:color w:val="auto"/>
-          <w:szCs w:val="20"/>
-        </w:rPr>
-        <w:t>Frameworks/Tools</w:t>
-      </w:r>
-      <w:r>
-        <w:rPr>
-          <w:rFonts w:ascii="Times New Roman" w:eastAsia="Times New Roman" w:hAnsi="Times New Roman" w:cs="Times New Roman"/>
-          <w:color w:val="auto"/>
           <w:sz w:val="22"/>
           <w:szCs w:val="22"/>
         </w:rPr>
-        <w:t xml:space="preserve">: </w:t>
+        <w:t>Frameworks/Tools</w:t>
       </w:r>
       <w:r>
         <w:rPr>
@@ -1743,14 +1796,21 @@
           <w:sz w:val="22"/>
           <w:szCs w:val="22"/>
         </w:rPr>
+        <w:t xml:space="preserve">: </w:t>
+      </w:r>
+      <w:r>
+        <w:rPr>
+          <w:rFonts w:ascii="Times New Roman" w:eastAsia="Times New Roman" w:hAnsi="Times New Roman" w:cs="Times New Roman"/>
+          <w:color w:val="auto"/>
+          <w:szCs w:val="20"/>
+        </w:rPr>
         <w:t xml:space="preserve">AWS, Node, </w:t>
       </w:r>
       <w:r>
         <w:rPr>
           <w:rFonts w:ascii="Times New Roman" w:eastAsia="Times New Roman" w:hAnsi="Times New Roman" w:cs="Times New Roman"/>
           <w:color w:val="auto"/>
-          <w:sz w:val="22"/>
-          <w:szCs w:val="22"/>
+          <w:szCs w:val="20"/>
         </w:rPr>
         <w:t xml:space="preserve">React, </w:t>
       </w:r>
@@ -1758,8 +1818,7 @@
         <w:rPr>
           <w:rFonts w:ascii="Times New Roman" w:eastAsia="Times New Roman" w:hAnsi="Times New Roman" w:cs="Times New Roman"/>
           <w:color w:val="auto"/>
-          <w:sz w:val="22"/>
-          <w:szCs w:val="22"/>
+          <w:szCs w:val="20"/>
         </w:rPr>
         <w:t>Angular,</w:t>
       </w:r>
@@ -1767,8 +1826,7 @@
         <w:rPr>
           <w:rFonts w:ascii="Times New Roman" w:eastAsia="Times New Roman" w:hAnsi="Times New Roman" w:cs="Times New Roman"/>
           <w:color w:val="auto"/>
-          <w:sz w:val="22"/>
-          <w:szCs w:val="22"/>
+          <w:szCs w:val="20"/>
         </w:rPr>
         <w:t xml:space="preserve"> Spark, Hadoop, Kafka </w:t>
       </w:r>

--- a/src/assets/Resume/Resume.docx
+++ b/src/assets/Resume/Resume.docx
@@ -521,7 +521,16 @@
           <w:iCs/>
           <w:szCs w:val="20"/>
         </w:rPr>
-        <w:t xml:space="preserve">Software Engineer                                                                                                                                                   Sep 2019 – Present </w:t>
+        <w:t xml:space="preserve">Senior </w:t>
+      </w:r>
+      <w:r>
+        <w:rPr>
+          <w:rFonts w:ascii="Times New Roman" w:hAnsi="Times New Roman" w:cs="Times New Roman"/>
+          <w:i/>
+          <w:iCs/>
+          <w:szCs w:val="20"/>
+        </w:rPr>
+        <w:t xml:space="preserve">Software Engineer                                                                                                                                        Sep 2019 – Present </w:t>
       </w:r>
     </w:p>
     <w:p>

--- a/src/assets/Resume/Resume.docx
+++ b/src/assets/Resume/Resume.docx
@@ -1,6 +1,6 @@
 
 <file path=word/document.xml><?xml version="1.0" encoding="utf-8"?>
-<w:document xmlns:wpc="http://schemas.microsoft.com/office/word/2010/wordprocessingCanvas" xmlns:cx="http://schemas.microsoft.com/office/drawing/2014/chartex" xmlns:cx1="http://schemas.microsoft.com/office/drawing/2015/9/8/chartex" xmlns:cx2="http://schemas.microsoft.com/office/drawing/2015/10/21/chartex" xmlns:cx3="http://schemas.microsoft.com/office/drawing/2016/5/9/chartex" xmlns:cx4="http://schemas.microsoft.com/office/drawing/2016/5/10/chartex" xmlns:cx5="http://schemas.microsoft.com/office/drawing/2016/5/11/chartex" xmlns:cx6="http://schemas.microsoft.com/office/drawing/2016/5/12/chartex" xmlns:cx7="http://schemas.microsoft.com/office/drawing/2016/5/13/chartex" xmlns:cx8="http://schemas.microsoft.com/office/drawing/2016/5/14/chartex" xmlns:mc="http://schemas.openxmlformats.org/markup-compatibility/2006" xmlns:aink="http://schemas.microsoft.com/office/drawing/2016/ink" xmlns:am3d="http://schemas.microsoft.com/office/drawing/2017/model3d" xmlns:o="urn:schemas-microsoft-com:office:office" xmlns:r="http://schemas.openxmlformats.org/officeDocument/2006/relationships" xmlns:m="http://schemas.openxmlformats.org/officeDocument/2006/math" xmlns:v="urn:schemas-microsoft-com:vml" xmlns:wp14="http://schemas.microsoft.com/office/word/2010/wordprocessingDrawing" xmlns:wp="http://schemas.openxmlformats.org/drawingml/2006/wordprocessingDrawing" xmlns:w10="urn:schemas-microsoft-com:office:word" xmlns:w="http://schemas.openxmlformats.org/wordprocessingml/2006/main" xmlns:w14="http://schemas.microsoft.com/office/word/2010/wordml" xmlns:w15="http://schemas.microsoft.com/office/word/2012/wordml" xmlns:w16cid="http://schemas.microsoft.com/office/word/2016/wordml/cid" xmlns:w16se="http://schemas.microsoft.com/office/word/2015/wordml/symex" xmlns:wpg="http://schemas.microsoft.com/office/word/2010/wordprocessingGroup" xmlns:wpi="http://schemas.microsoft.com/office/word/2010/wordprocessingInk" xmlns:wne="http://schemas.microsoft.com/office/word/2006/wordml" xmlns:wps="http://schemas.microsoft.com/office/word/2010/wordprocessingShape" mc:Ignorable="w14 w15 w16se w16cid wp14">
+<w:document xmlns:wpc="http://schemas.microsoft.com/office/word/2010/wordprocessingCanvas" xmlns:cx="http://schemas.microsoft.com/office/drawing/2014/chartex" xmlns:cx1="http://schemas.microsoft.com/office/drawing/2015/9/8/chartex" xmlns:cx2="http://schemas.microsoft.com/office/drawing/2015/10/21/chartex" xmlns:cx3="http://schemas.microsoft.com/office/drawing/2016/5/9/chartex" xmlns:cx4="http://schemas.microsoft.com/office/drawing/2016/5/10/chartex" xmlns:cx5="http://schemas.microsoft.com/office/drawing/2016/5/11/chartex" xmlns:cx6="http://schemas.microsoft.com/office/drawing/2016/5/12/chartex" xmlns:cx7="http://schemas.microsoft.com/office/drawing/2016/5/13/chartex" xmlns:cx8="http://schemas.microsoft.com/office/drawing/2016/5/14/chartex" xmlns:mc="http://schemas.openxmlformats.org/markup-compatibility/2006" xmlns:aink="http://schemas.microsoft.com/office/drawing/2016/ink" xmlns:am3d="http://schemas.microsoft.com/office/drawing/2017/model3d" xmlns:o="urn:schemas-microsoft-com:office:office" xmlns:r="http://schemas.openxmlformats.org/officeDocument/2006/relationships" xmlns:m="http://schemas.openxmlformats.org/officeDocument/2006/math" xmlns:v="urn:schemas-microsoft-com:vml" xmlns:wp14="http://schemas.microsoft.com/office/word/2010/wordprocessingDrawing" xmlns:wp="http://schemas.openxmlformats.org/drawingml/2006/wordprocessingDrawing" xmlns:w10="urn:schemas-microsoft-com:office:word" xmlns:w="http://schemas.openxmlformats.org/wordprocessingml/2006/main" xmlns:w14="http://schemas.microsoft.com/office/word/2010/wordml" xmlns:w15="http://schemas.microsoft.com/office/word/2012/wordml" xmlns:w16cex="http://schemas.microsoft.com/office/word/2018/wordml/cex" xmlns:w16cid="http://schemas.microsoft.com/office/word/2016/wordml/cid" xmlns:w16="http://schemas.microsoft.com/office/word/2018/wordml" xmlns:w16se="http://schemas.microsoft.com/office/word/2015/wordml/symex" xmlns:wpg="http://schemas.microsoft.com/office/word/2010/wordprocessingGroup" xmlns:wpi="http://schemas.microsoft.com/office/word/2010/wordprocessingInk" xmlns:wne="http://schemas.microsoft.com/office/word/2006/wordml" xmlns:wps="http://schemas.microsoft.com/office/word/2010/wordprocessingShape" mc:Ignorable="w14 w15 w16se w16cid w16 w16cex wp14">
   <w:body>
     <w:p>
       <w:pPr>
@@ -86,6 +86,7 @@
     </w:p>
     <w:p>
       <w:pPr>
+        <w:spacing w:after="120" w:line="264" w:lineRule="auto"/>
         <w:ind w:left="0" w:firstLine="0"/>
         <w:rPr>
           <w:rFonts w:ascii="Times New Roman" w:hAnsi="Times New Roman" w:cs="Times New Roman"/>
@@ -239,17 +240,11 @@
         <w:ind w:left="360" w:firstLine="0"/>
         <w:rPr>
           <w:rFonts w:ascii="Times New Roman" w:hAnsi="Times New Roman" w:cs="Times New Roman"/>
-        </w:rPr>
-      </w:pPr>
-      <w:r>
-        <w:rPr>
-          <w:rFonts w:ascii="Times New Roman" w:hAnsi="Times New Roman" w:cs="Times New Roman"/>
           <w:i/>
           <w:iCs/>
           <w:szCs w:val="20"/>
         </w:rPr>
-        <w:t>Bachelor of Science in Computer Scienc</w:t>
-      </w:r>
+      </w:pPr>
       <w:r>
         <w:rPr>
           <w:rFonts w:ascii="Times New Roman" w:hAnsi="Times New Roman" w:cs="Times New Roman"/>
@@ -257,7 +252,7 @@
           <w:iCs/>
           <w:szCs w:val="20"/>
         </w:rPr>
-        <w:t>e</w:t>
+        <w:t>Bachelor of Science in Computer Scienc</w:t>
       </w:r>
       <w:r>
         <w:rPr>
@@ -266,7 +261,7 @@
           <w:iCs/>
           <w:szCs w:val="20"/>
         </w:rPr>
-        <w:t xml:space="preserve">                            </w:t>
+        <w:t>e</w:t>
       </w:r>
       <w:r>
         <w:rPr>
@@ -275,7 +270,7 @@
           <w:iCs/>
           <w:szCs w:val="20"/>
         </w:rPr>
-        <w:t xml:space="preserve">  </w:t>
+        <w:t xml:space="preserve">                            </w:t>
       </w:r>
       <w:r>
         <w:rPr>
@@ -284,7 +279,7 @@
           <w:iCs/>
           <w:szCs w:val="20"/>
         </w:rPr>
-        <w:t xml:space="preserve">                                       </w:t>
+        <w:t xml:space="preserve">  </w:t>
       </w:r>
       <w:r>
         <w:rPr>
@@ -293,7 +288,7 @@
           <w:iCs/>
           <w:szCs w:val="20"/>
         </w:rPr>
-        <w:t xml:space="preserve">                                   </w:t>
+        <w:t xml:space="preserve">                                       </w:t>
       </w:r>
       <w:r>
         <w:rPr>
@@ -302,7 +297,7 @@
           <w:iCs/>
           <w:szCs w:val="20"/>
         </w:rPr>
-        <w:t xml:space="preserve"> </w:t>
+        <w:t xml:space="preserve">                                   </w:t>
       </w:r>
       <w:r>
         <w:rPr>
@@ -311,7 +306,7 @@
           <w:iCs/>
           <w:szCs w:val="20"/>
         </w:rPr>
-        <w:t xml:space="preserve">  </w:t>
+        <w:t xml:space="preserve"> </w:t>
       </w:r>
       <w:r>
         <w:rPr>
@@ -320,7 +315,7 @@
           <w:iCs/>
           <w:szCs w:val="20"/>
         </w:rPr>
-        <w:t xml:space="preserve">Aug 2013 </w:t>
+        <w:t xml:space="preserve">  </w:t>
       </w:r>
       <w:r>
         <w:rPr>
@@ -329,7 +324,7 @@
           <w:iCs/>
           <w:szCs w:val="20"/>
         </w:rPr>
-        <w:t>–</w:t>
+        <w:t xml:space="preserve">Aug 2013 </w:t>
       </w:r>
       <w:r>
         <w:rPr>
@@ -338,7 +333,7 @@
           <w:iCs/>
           <w:szCs w:val="20"/>
         </w:rPr>
-        <w:t xml:space="preserve"> Au</w:t>
+        <w:t>–</w:t>
       </w:r>
       <w:r>
         <w:rPr>
@@ -347,7 +342,7 @@
           <w:iCs/>
           <w:szCs w:val="20"/>
         </w:rPr>
-        <w:t>g</w:t>
+        <w:t xml:space="preserve"> Au</w:t>
       </w:r>
       <w:r>
         <w:rPr>
@@ -356,11 +351,21 @@
           <w:iCs/>
           <w:szCs w:val="20"/>
         </w:rPr>
+        <w:t>g</w:t>
+      </w:r>
+      <w:r>
+        <w:rPr>
+          <w:rFonts w:ascii="Times New Roman" w:hAnsi="Times New Roman" w:cs="Times New Roman"/>
+          <w:i/>
+          <w:iCs/>
+          <w:szCs w:val="20"/>
+        </w:rPr>
         <w:t xml:space="preserve"> 2017</w:t>
       </w:r>
     </w:p>
     <w:p>
       <w:pPr>
+        <w:spacing w:after="120" w:line="264" w:lineRule="auto"/>
         <w:ind w:left="0" w:firstLine="0"/>
         <w:rPr>
           <w:rFonts w:ascii="Times New Roman" w:hAnsi="Times New Roman" w:cs="Times New Roman"/>
@@ -473,7 +478,7 @@
           <w:sz w:val="22"/>
           <w:szCs w:val="22"/>
         </w:rPr>
-        <w:t>Delta Air Lines</w:t>
+        <w:t>The Home Depot</w:t>
       </w:r>
       <w:r>
         <w:rPr>
@@ -483,7 +488,7 @@
           <w:sz w:val="22"/>
           <w:szCs w:val="22"/>
         </w:rPr>
-        <w:t xml:space="preserve">                                                                                                                                   </w:t>
+        <w:t xml:space="preserve">                                                                                                                                </w:t>
       </w:r>
       <w:r>
         <w:rPr>
@@ -530,7 +535,25 @@
           <w:iCs/>
           <w:szCs w:val="20"/>
         </w:rPr>
-        <w:t xml:space="preserve">Software Engineer                                                                                                                                        Sep 2019 – Present </w:t>
+        <w:t xml:space="preserve">Software Engineer                                                                                                                                      </w:t>
+      </w:r>
+      <w:r>
+        <w:rPr>
+          <w:rFonts w:ascii="Times New Roman" w:hAnsi="Times New Roman" w:cs="Times New Roman"/>
+          <w:i/>
+          <w:iCs/>
+          <w:szCs w:val="20"/>
+        </w:rPr>
+        <w:t xml:space="preserve"> May 2020 </w:t>
+      </w:r>
+      <w:r>
+        <w:rPr>
+          <w:rFonts w:ascii="Times New Roman" w:hAnsi="Times New Roman" w:cs="Times New Roman"/>
+          <w:i/>
+          <w:iCs/>
+          <w:szCs w:val="20"/>
+        </w:rPr>
+        <w:t xml:space="preserve">– Present </w:t>
       </w:r>
     </w:p>
     <w:p>
@@ -556,42 +579,21 @@
           <w:bCs/>
           <w:szCs w:val="20"/>
         </w:rPr>
-        <w:t>Cloud Architecture and Development</w:t>
-      </w:r>
-      <w:r>
-        <w:rPr>
-          <w:rFonts w:ascii="Times New Roman" w:hAnsi="Times New Roman" w:cs="Times New Roman"/>
-          <w:szCs w:val="20"/>
-        </w:rPr>
-        <w:t xml:space="preserve">: Guided development architecture of Delta’s first </w:t>
-      </w:r>
-      <w:r>
-        <w:rPr>
-          <w:rFonts w:ascii="Times New Roman" w:hAnsi="Times New Roman" w:cs="Times New Roman"/>
-          <w:szCs w:val="20"/>
-        </w:rPr>
-        <w:t xml:space="preserve">AWS </w:t>
-      </w:r>
-      <w:r>
-        <w:rPr>
-          <w:rFonts w:ascii="Times New Roman" w:hAnsi="Times New Roman" w:cs="Times New Roman"/>
-          <w:szCs w:val="20"/>
-        </w:rPr>
-        <w:t xml:space="preserve">cloud migration project, implementing real-time </w:t>
-      </w:r>
-      <w:r>
-        <w:rPr>
-          <w:rFonts w:ascii="Times New Roman" w:hAnsi="Times New Roman" w:cs="Times New Roman"/>
-          <w:szCs w:val="20"/>
-        </w:rPr>
-        <w:t xml:space="preserve">data </w:t>
-      </w:r>
-      <w:r>
-        <w:rPr>
-          <w:rFonts w:ascii="Times New Roman" w:hAnsi="Times New Roman" w:cs="Times New Roman"/>
-          <w:szCs w:val="20"/>
-        </w:rPr>
-        <w:t>streaming from on-premise sources following serverless and cloud native models.</w:t>
+        <w:t>Full Stack TypeScript</w:t>
+      </w:r>
+      <w:r>
+        <w:rPr>
+          <w:rFonts w:ascii="Times New Roman" w:hAnsi="Times New Roman" w:cs="Times New Roman"/>
+          <w:szCs w:val="20"/>
+        </w:rPr>
+        <w:t xml:space="preserve">: </w:t>
+      </w:r>
+      <w:r>
+        <w:rPr>
+          <w:rFonts w:ascii="Times New Roman" w:hAnsi="Times New Roman" w:cs="Times New Roman"/>
+          <w:szCs w:val="20"/>
+        </w:rPr>
+        <w:t>Developed suite of React frontends and Node/Express/TypeORM layered microservice APIs in TypeScript. Adhered to TypeScript best practices to maximize cross resource models and code sharing.</w:t>
       </w:r>
     </w:p>
     <w:p>
@@ -616,15 +618,23 @@
           <w:color w:val="auto"/>
           <w:szCs w:val="20"/>
         </w:rPr>
-        <w:t>Data Ingestion and Streaming</w:t>
-      </w:r>
-      <w:r>
-        <w:rPr>
-          <w:rFonts w:ascii="Times New Roman" w:eastAsia="Times New Roman" w:hAnsi="Times New Roman" w:cs="Times New Roman"/>
-          <w:color w:val="auto"/>
-          <w:szCs w:val="20"/>
-        </w:rPr>
-        <w:t xml:space="preserve">: Developed on-premise and counterpart cloud applications/functions for real-time, multi-source customer data ingestion, standardization, and consolidation around centralized IDs. </w:t>
+        <w:t>Test Driven Development</w:t>
+      </w:r>
+      <w:r>
+        <w:rPr>
+          <w:rFonts w:ascii="Times New Roman" w:eastAsia="Times New Roman" w:hAnsi="Times New Roman" w:cs="Times New Roman"/>
+          <w:color w:val="auto"/>
+          <w:szCs w:val="20"/>
+        </w:rPr>
+        <w:t xml:space="preserve">: </w:t>
+      </w:r>
+      <w:r>
+        <w:rPr>
+          <w:rFonts w:ascii="Times New Roman" w:eastAsia="Times New Roman" w:hAnsi="Times New Roman" w:cs="Times New Roman"/>
+          <w:color w:val="auto"/>
+          <w:szCs w:val="20"/>
+        </w:rPr>
+        <w:t>Focused heavily on TDD principles, leveraging various tools for E2E, integration, and unit testing. Integrated testing with CI/CD processes including augmented coverage reporting.</w:t>
       </w:r>
     </w:p>
     <w:p>
@@ -652,56 +662,200 @@
           <w:bCs/>
           <w:szCs w:val="20"/>
         </w:rPr>
-        <w:t>Data Engineering</w:t>
-      </w:r>
-      <w:r>
-        <w:rPr>
-          <w:rFonts w:ascii="Times New Roman" w:hAnsi="Times New Roman" w:cs="Times New Roman"/>
-          <w:szCs w:val="20"/>
-        </w:rPr>
-        <w:t xml:space="preserve">: Produced new and updating existing data mappings and flows for </w:t>
-      </w:r>
-      <w:r>
-        <w:rPr>
-          <w:rFonts w:ascii="Times New Roman" w:hAnsi="Times New Roman" w:cs="Times New Roman"/>
-          <w:szCs w:val="20"/>
-        </w:rPr>
-        <w:t xml:space="preserve">data sources and implemented </w:t>
-      </w:r>
-      <w:r>
-        <w:rPr>
-          <w:rFonts w:ascii="Times New Roman" w:hAnsi="Times New Roman" w:cs="Times New Roman"/>
-          <w:szCs w:val="20"/>
-        </w:rPr>
-        <w:t xml:space="preserve">distributed database </w:t>
-      </w:r>
-      <w:r>
-        <w:rPr>
-          <w:rFonts w:ascii="Times New Roman" w:hAnsi="Times New Roman" w:cs="Times New Roman"/>
-          <w:szCs w:val="20"/>
-        </w:rPr>
-        <w:t xml:space="preserve">solutions accounting for </w:t>
-      </w:r>
-      <w:r>
-        <w:rPr>
-          <w:rFonts w:ascii="Times New Roman" w:hAnsi="Times New Roman" w:cs="Times New Roman"/>
-          <w:szCs w:val="20"/>
-        </w:rPr>
-        <w:t xml:space="preserve">scalable </w:t>
-      </w:r>
-      <w:r>
-        <w:rPr>
-          <w:rFonts w:ascii="Times New Roman" w:hAnsi="Times New Roman" w:cs="Times New Roman"/>
-          <w:szCs w:val="20"/>
-        </w:rPr>
-        <w:t>fault/exception tolerance</w:t>
-      </w:r>
-      <w:r>
-        <w:rPr>
-          <w:rFonts w:ascii="Times New Roman" w:hAnsi="Times New Roman" w:cs="Times New Roman"/>
-          <w:szCs w:val="20"/>
-        </w:rPr>
-        <w:t>.</w:t>
+        <w:t>Cloud Architecture and SRE</w:t>
+      </w:r>
+      <w:r>
+        <w:rPr>
+          <w:rFonts w:ascii="Times New Roman" w:hAnsi="Times New Roman" w:cs="Times New Roman"/>
+          <w:szCs w:val="20"/>
+        </w:rPr>
+        <w:t xml:space="preserve">: </w:t>
+      </w:r>
+      <w:r>
+        <w:rPr>
+          <w:rFonts w:ascii="Times New Roman" w:hAnsi="Times New Roman" w:cs="Times New Roman"/>
+          <w:szCs w:val="20"/>
+        </w:rPr>
+        <w:t>Created and managed CI/CD pipelines and infrastructure for all applications both on-premise and cloud based. Engineered for high latency consumption by B2B/B2C consumers.</w:t>
+      </w:r>
+    </w:p>
+    <w:p>
+      <w:pPr>
+        <w:pStyle w:val="ListParagraph"/>
+        <w:numPr>
+          <w:ilvl w:val="0"/>
+          <w:numId w:val="5"/>
+        </w:numPr>
+        <w:rPr>
+          <w:rFonts w:ascii="Times New Roman" w:hAnsi="Times New Roman" w:cs="Times New Roman"/>
+          <w:b/>
+          <w:bCs/>
+          <w:sz w:val="24"/>
+        </w:rPr>
+      </w:pPr>
+      <w:r>
+        <w:rPr>
+          <w:rFonts w:ascii="Times New Roman" w:hAnsi="Times New Roman" w:cs="Times New Roman"/>
+          <w:b/>
+          <w:bCs/>
+          <w:sz w:val="22"/>
+          <w:szCs w:val="22"/>
+        </w:rPr>
+        <w:t>Delta Air Lines</w:t>
+      </w:r>
+      <w:r>
+        <w:rPr>
+          <w:rFonts w:ascii="Times New Roman" w:hAnsi="Times New Roman" w:cs="Times New Roman"/>
+          <w:b/>
+          <w:bCs/>
+          <w:sz w:val="22"/>
+          <w:szCs w:val="22"/>
+        </w:rPr>
+        <w:t xml:space="preserve">                                                                                                                                   </w:t>
+      </w:r>
+      <w:r>
+        <w:rPr>
+          <w:rFonts w:ascii="Times New Roman" w:hAnsi="Times New Roman" w:cs="Times New Roman"/>
+          <w:b/>
+          <w:bCs/>
+          <w:sz w:val="22"/>
+          <w:szCs w:val="22"/>
+        </w:rPr>
+        <w:t xml:space="preserve">              </w:t>
+      </w:r>
+      <w:r>
+        <w:rPr>
+          <w:rFonts w:ascii="Times New Roman" w:hAnsi="Times New Roman" w:cs="Times New Roman"/>
+          <w:szCs w:val="20"/>
+        </w:rPr>
+        <w:t>Atlanta, GA</w:t>
+      </w:r>
+    </w:p>
+    <w:p>
+      <w:pPr>
+        <w:pStyle w:val="ListParagraph"/>
+        <w:ind w:left="360" w:firstLine="0"/>
+        <w:rPr>
+          <w:rFonts w:ascii="Times New Roman" w:hAnsi="Times New Roman" w:cs="Times New Roman"/>
+          <w:i/>
+          <w:iCs/>
+          <w:szCs w:val="20"/>
+        </w:rPr>
+      </w:pPr>
+      <w:r>
+        <w:rPr>
+          <w:rFonts w:ascii="Times New Roman" w:hAnsi="Times New Roman" w:cs="Times New Roman"/>
+          <w:i/>
+          <w:iCs/>
+          <w:szCs w:val="20"/>
+        </w:rPr>
+        <w:t xml:space="preserve">Senior </w:t>
+      </w:r>
+      <w:r>
+        <w:rPr>
+          <w:rFonts w:ascii="Times New Roman" w:hAnsi="Times New Roman" w:cs="Times New Roman"/>
+          <w:i/>
+          <w:iCs/>
+          <w:szCs w:val="20"/>
+        </w:rPr>
+        <w:t>Software Enginee</w:t>
+      </w:r>
+      <w:r>
+        <w:rPr>
+          <w:rFonts w:ascii="Times New Roman" w:hAnsi="Times New Roman" w:cs="Times New Roman"/>
+          <w:i/>
+          <w:iCs/>
+          <w:szCs w:val="20"/>
+        </w:rPr>
+        <w:t>r</w:t>
+      </w:r>
+      <w:r>
+        <w:rPr>
+          <w:rFonts w:ascii="Times New Roman" w:hAnsi="Times New Roman" w:cs="Times New Roman"/>
+          <w:i/>
+          <w:iCs/>
+          <w:szCs w:val="20"/>
+        </w:rPr>
+        <w:t xml:space="preserve">                                                                                                                                    Sep 2019 – </w:t>
+      </w:r>
+      <w:r>
+        <w:rPr>
+          <w:rFonts w:ascii="Times New Roman" w:hAnsi="Times New Roman" w:cs="Times New Roman"/>
+          <w:i/>
+          <w:iCs/>
+          <w:szCs w:val="20"/>
+        </w:rPr>
+        <w:t>May 2020</w:t>
+      </w:r>
+      <w:r>
+        <w:rPr>
+          <w:rFonts w:ascii="Times New Roman" w:hAnsi="Times New Roman" w:cs="Times New Roman"/>
+          <w:i/>
+          <w:iCs/>
+          <w:szCs w:val="20"/>
+        </w:rPr>
+        <w:t xml:space="preserve"> </w:t>
+      </w:r>
+    </w:p>
+    <w:p>
+      <w:pPr>
+        <w:pStyle w:val="ListParagraph"/>
+        <w:numPr>
+          <w:ilvl w:val="1"/>
+          <w:numId w:val="5"/>
+        </w:numPr>
+        <w:spacing w:line="240" w:lineRule="auto"/>
+        <w:ind w:left="720"/>
+        <w:rPr>
+          <w:rFonts w:ascii="Times New Roman" w:hAnsi="Times New Roman" w:cs="Times New Roman"/>
+          <w:i/>
+          <w:iCs/>
+          <w:szCs w:val="20"/>
+        </w:rPr>
+      </w:pPr>
+      <w:r>
+        <w:rPr>
+          <w:rFonts w:ascii="Times New Roman" w:hAnsi="Times New Roman" w:cs="Times New Roman"/>
+          <w:b/>
+          <w:bCs/>
+          <w:szCs w:val="20"/>
+        </w:rPr>
+        <w:t>Cloud Architecture and Development</w:t>
+      </w:r>
+      <w:r>
+        <w:rPr>
+          <w:rFonts w:ascii="Times New Roman" w:hAnsi="Times New Roman" w:cs="Times New Roman"/>
+          <w:szCs w:val="20"/>
+        </w:rPr>
+        <w:t xml:space="preserve">: Guided development architecture of Delta’s first </w:t>
+      </w:r>
+      <w:r>
+        <w:rPr>
+          <w:rFonts w:ascii="Times New Roman" w:hAnsi="Times New Roman" w:cs="Times New Roman"/>
+          <w:szCs w:val="20"/>
+        </w:rPr>
+        <w:t xml:space="preserve">AWS </w:t>
+      </w:r>
+      <w:r>
+        <w:rPr>
+          <w:rFonts w:ascii="Times New Roman" w:hAnsi="Times New Roman" w:cs="Times New Roman"/>
+          <w:szCs w:val="20"/>
+        </w:rPr>
+        <w:t xml:space="preserve">cloud migration project, implementing real-time </w:t>
+      </w:r>
+      <w:r>
+        <w:rPr>
+          <w:rFonts w:ascii="Times New Roman" w:hAnsi="Times New Roman" w:cs="Times New Roman"/>
+          <w:szCs w:val="20"/>
+        </w:rPr>
+        <w:t xml:space="preserve">data </w:t>
+      </w:r>
+      <w:r>
+        <w:rPr>
+          <w:rFonts w:ascii="Times New Roman" w:hAnsi="Times New Roman" w:cs="Times New Roman"/>
+          <w:szCs w:val="20"/>
+        </w:rPr>
+        <w:t>streaming from on-premise sources following serverless and cloud native models.</w:t>
       </w:r>
     </w:p>
     <w:p>
@@ -726,6 +880,116 @@
           <w:color w:val="auto"/>
           <w:szCs w:val="20"/>
         </w:rPr>
+        <w:t>Data Ingestion and Streaming</w:t>
+      </w:r>
+      <w:r>
+        <w:rPr>
+          <w:rFonts w:ascii="Times New Roman" w:eastAsia="Times New Roman" w:hAnsi="Times New Roman" w:cs="Times New Roman"/>
+          <w:color w:val="auto"/>
+          <w:szCs w:val="20"/>
+        </w:rPr>
+        <w:t>: Developed on-premise and counterpart cloud applications/functions for real-time, multi-source customer data ingestion, standardization, and consolidation around centralized IDs.</w:t>
+      </w:r>
+    </w:p>
+    <w:p>
+      <w:pPr>
+        <w:pStyle w:val="ListParagraph"/>
+        <w:numPr>
+          <w:ilvl w:val="1"/>
+          <w:numId w:val="5"/>
+        </w:numPr>
+        <w:spacing w:line="240" w:lineRule="auto"/>
+        <w:ind w:left="720"/>
+        <w:rPr>
+          <w:rFonts w:ascii="Times New Roman" w:hAnsi="Times New Roman" w:cs="Times New Roman"/>
+          <w:b/>
+          <w:bCs/>
+          <w:i/>
+          <w:iCs/>
+          <w:szCs w:val="20"/>
+        </w:rPr>
+      </w:pPr>
+      <w:r>
+        <w:rPr>
+          <w:rFonts w:ascii="Times New Roman" w:hAnsi="Times New Roman" w:cs="Times New Roman"/>
+          <w:b/>
+          <w:bCs/>
+          <w:szCs w:val="20"/>
+        </w:rPr>
+        <w:t>Data Engineering</w:t>
+      </w:r>
+      <w:r>
+        <w:rPr>
+          <w:rFonts w:ascii="Times New Roman" w:hAnsi="Times New Roman" w:cs="Times New Roman"/>
+          <w:szCs w:val="20"/>
+        </w:rPr>
+        <w:t xml:space="preserve">: Produced new and updating existing data mappings and flows for </w:t>
+      </w:r>
+      <w:r>
+        <w:rPr>
+          <w:rFonts w:ascii="Times New Roman" w:hAnsi="Times New Roman" w:cs="Times New Roman"/>
+          <w:szCs w:val="20"/>
+        </w:rPr>
+        <w:t xml:space="preserve">data sources and implemented </w:t>
+      </w:r>
+      <w:r>
+        <w:rPr>
+          <w:rFonts w:ascii="Times New Roman" w:hAnsi="Times New Roman" w:cs="Times New Roman"/>
+          <w:szCs w:val="20"/>
+        </w:rPr>
+        <w:t xml:space="preserve">distributed database </w:t>
+      </w:r>
+      <w:r>
+        <w:rPr>
+          <w:rFonts w:ascii="Times New Roman" w:hAnsi="Times New Roman" w:cs="Times New Roman"/>
+          <w:szCs w:val="20"/>
+        </w:rPr>
+        <w:t xml:space="preserve">solutions accounting for </w:t>
+      </w:r>
+      <w:r>
+        <w:rPr>
+          <w:rFonts w:ascii="Times New Roman" w:hAnsi="Times New Roman" w:cs="Times New Roman"/>
+          <w:szCs w:val="20"/>
+        </w:rPr>
+        <w:t xml:space="preserve">scalable </w:t>
+      </w:r>
+      <w:r>
+        <w:rPr>
+          <w:rFonts w:ascii="Times New Roman" w:hAnsi="Times New Roman" w:cs="Times New Roman"/>
+          <w:szCs w:val="20"/>
+        </w:rPr>
+        <w:t>fault/exception tolerance</w:t>
+      </w:r>
+      <w:r>
+        <w:rPr>
+          <w:rFonts w:ascii="Times New Roman" w:hAnsi="Times New Roman" w:cs="Times New Roman"/>
+          <w:szCs w:val="20"/>
+        </w:rPr>
+        <w:t>.</w:t>
+      </w:r>
+    </w:p>
+    <w:p>
+      <w:pPr>
+        <w:numPr>
+          <w:ilvl w:val="1"/>
+          <w:numId w:val="5"/>
+        </w:numPr>
+        <w:spacing w:before="100" w:beforeAutospacing="1" w:after="100" w:afterAutospacing="1" w:line="240" w:lineRule="auto"/>
+        <w:ind w:left="720"/>
+        <w:rPr>
+          <w:rFonts w:ascii="Times New Roman" w:eastAsia="Times New Roman" w:hAnsi="Times New Roman" w:cs="Times New Roman"/>
+          <w:color w:val="auto"/>
+          <w:szCs w:val="20"/>
+        </w:rPr>
+      </w:pPr>
+      <w:r>
+        <w:rPr>
+          <w:rFonts w:ascii="Times New Roman" w:eastAsia="Times New Roman" w:hAnsi="Times New Roman" w:cs="Times New Roman"/>
+          <w:b/>
+          <w:bCs/>
+          <w:color w:val="auto"/>
+          <w:szCs w:val="20"/>
+        </w:rPr>
         <w:t>BDD and Functional Testing</w:t>
       </w:r>
       <w:r>
@@ -734,7 +998,7 @@
           <w:color w:val="auto"/>
           <w:szCs w:val="20"/>
         </w:rPr>
-        <w:t xml:space="preserve">: Automated internal unit and integration testing practices, increasing test coverage by over 75%, saving hundreds of monthly hours manual testing. </w:t>
+        <w:t>: Automated internal unit and integration testing practices, increasing test coverage by over 75%, saving hundreds of monthly hours manual testing.</w:t>
       </w:r>
     </w:p>
     <w:p>
@@ -831,7 +1095,7 @@
           <w:color w:val="auto"/>
           <w:szCs w:val="20"/>
         </w:rPr>
-        <w:t xml:space="preserve">: Architected, developed, and implemented engineering product specification/sizing tool, saving hundreds of monthly engineer hours and preventing company liability issues. </w:t>
+        <w:t>: Architected, developed, and implemented engineering product specification/sizing tool, saving hundreds of monthly engineer hours and preventing company liability issues.</w:t>
       </w:r>
     </w:p>
     <w:p>
@@ -864,56 +1128,7 @@
           <w:color w:val="auto"/>
           <w:szCs w:val="20"/>
         </w:rPr>
-        <w:t xml:space="preserve">: React/Redux configurator adhering to the NFPA 68 standard. Performing complex mathematical operations derived from Mathcad worksheets and displaying solutions in real time. </w:t>
-      </w:r>
-    </w:p>
-    <w:p>
-      <w:pPr>
-        <w:numPr>
-          <w:ilvl w:val="1"/>
-          <w:numId w:val="5"/>
-        </w:numPr>
-        <w:spacing w:after="100" w:afterAutospacing="1" w:line="240" w:lineRule="auto"/>
-        <w:ind w:left="720"/>
-        <w:rPr>
-          <w:rFonts w:ascii="Times New Roman" w:eastAsia="Times New Roman" w:hAnsi="Times New Roman" w:cs="Times New Roman"/>
-          <w:color w:val="auto"/>
-          <w:szCs w:val="20"/>
-        </w:rPr>
-      </w:pPr>
-      <w:r>
-        <w:rPr>
-          <w:rFonts w:ascii="Times New Roman" w:eastAsia="Times New Roman" w:hAnsi="Times New Roman" w:cs="Times New Roman"/>
-          <w:b/>
-          <w:bCs/>
-          <w:color w:val="auto"/>
-          <w:szCs w:val="20"/>
-        </w:rPr>
-        <w:t>Backend Control Systems</w:t>
-      </w:r>
-      <w:r>
-        <w:rPr>
-          <w:rFonts w:ascii="Times New Roman" w:eastAsia="Times New Roman" w:hAnsi="Times New Roman" w:cs="Times New Roman"/>
-          <w:color w:val="auto"/>
-          <w:szCs w:val="20"/>
-        </w:rPr>
-        <w:t>: Node backend</w:t>
-      </w:r>
-      <w:r>
-        <w:rPr>
-          <w:rFonts w:ascii="Times New Roman" w:eastAsia="Times New Roman" w:hAnsi="Times New Roman" w:cs="Times New Roman"/>
-          <w:color w:val="auto"/>
-          <w:szCs w:val="20"/>
-        </w:rPr>
-        <w:t xml:space="preserve"> REST API </w:t>
-      </w:r>
-      <w:r>
-        <w:rPr>
-          <w:rFonts w:ascii="Times New Roman" w:eastAsia="Times New Roman" w:hAnsi="Times New Roman" w:cs="Times New Roman"/>
-          <w:color w:val="auto"/>
-          <w:szCs w:val="20"/>
-        </w:rPr>
-        <w:t xml:space="preserve">hosted on an IIS on-premise providing engineering leads the ability to update UI help messages and product specification details per bi-yearly standard updates. </w:t>
+        <w:t>: React/Redux configurator adhering to the NFPA 68 standard. Performing complex mathematical operations derived from Mathcad worksheets and displaying solutions in real time.</w:t>
       </w:r>
     </w:p>
     <w:p>
@@ -1071,7 +1286,7 @@
           <w:color w:val="auto"/>
           <w:szCs w:val="20"/>
         </w:rPr>
-        <w:t xml:space="preserve"> 500% growth, establishing and maintaining core engineering best practices while delivering effective and efficient code. </w:t>
+        <w:t xml:space="preserve"> 500% growth, establishing and maintaining core engineering best practices while delivering effective and efficient code.</w:t>
       </w:r>
     </w:p>
     <w:p>
@@ -1158,7 +1373,7 @@
           <w:color w:val="auto"/>
           <w:szCs w:val="20"/>
         </w:rPr>
-        <w:t xml:space="preserve">: Designed and developed custom CI/CD platform for custom ERP/CRM scripts, enabling development best practice adherence and increasing effective code delivery throughput 200%. </w:t>
+        <w:t>: Designed and developed custom CI/CD platform for custom ERP/CRM scripts, enabling development best practice adherence and increasing effective code delivery throughput 200%.</w:t>
       </w:r>
     </w:p>
     <w:p>
@@ -1287,7 +1502,7 @@
           <w:color w:val="auto"/>
           <w:szCs w:val="20"/>
         </w:rPr>
-        <w:t xml:space="preserve">including role based access control. </w:t>
+        <w:t>including role based access control.</w:t>
       </w:r>
     </w:p>
     <w:p>
@@ -1320,7 +1535,7 @@
           <w:color w:val="auto"/>
           <w:szCs w:val="20"/>
         </w:rPr>
-        <w:t xml:space="preserve">: Automated manual process of identifying facility landline emergency call location to aid in dispatch of 911 services. Reduced telephone specialist operator effort by dozens of hours a month. </w:t>
+        <w:t>: Automated manual process of identifying facility landline emergency call location to aid in dispatch of 911 services. Reduced telephone specialist operator effort by dozens of hours a month.</w:t>
       </w:r>
     </w:p>
     <w:p>
@@ -1417,7 +1632,23 @@
           <w:color w:val="auto"/>
           <w:szCs w:val="20"/>
         </w:rPr>
-        <w:t>: Proposed and lead implementation of ReactJS with Redux in new production applications as well as refactoring of older products from plain HTML with monolithic CSS.</w:t>
+        <w:t xml:space="preserve">: Proposed and lead implementation of React with Redux in new production applications </w:t>
+      </w:r>
+      <w:r>
+        <w:rPr>
+          <w:rFonts w:ascii="Times New Roman" w:eastAsia="Times New Roman" w:hAnsi="Times New Roman" w:cs="Times New Roman"/>
+          <w:color w:val="auto"/>
+          <w:szCs w:val="20"/>
+        </w:rPr>
+        <w:t xml:space="preserve">and </w:t>
+      </w:r>
+      <w:r>
+        <w:rPr>
+          <w:rFonts w:ascii="Times New Roman" w:eastAsia="Times New Roman" w:hAnsi="Times New Roman" w:cs="Times New Roman"/>
+          <w:color w:val="auto"/>
+          <w:szCs w:val="20"/>
+        </w:rPr>
+        <w:t>refactoring of older products from plain HTML with monolithic CSS.</w:t>
       </w:r>
     </w:p>
     <w:p>
@@ -1451,195 +1682,30 @@
           <w:color w:val="auto"/>
           <w:szCs w:val="20"/>
         </w:rPr>
-        <w:t xml:space="preserve">: Developed custom RESTful API to facilitate application </w:t>
-      </w:r>
-      <w:r>
-        <w:rPr>
-          <w:rFonts w:ascii="Times New Roman" w:eastAsia="Times New Roman" w:hAnsi="Times New Roman" w:cs="Times New Roman"/>
-          <w:bCs/>
-          <w:color w:val="auto"/>
-          <w:szCs w:val="20"/>
-        </w:rPr>
-        <w:t>suite</w:t>
-      </w:r>
-      <w:r>
-        <w:rPr>
-          <w:rFonts w:ascii="Times New Roman" w:eastAsia="Times New Roman" w:hAnsi="Times New Roman" w:cs="Times New Roman"/>
-          <w:bCs/>
-          <w:color w:val="auto"/>
-          <w:szCs w:val="20"/>
-        </w:rPr>
-        <w:t>’s interaction with client data</w:t>
-      </w:r>
-      <w:r>
-        <w:rPr>
-          <w:rFonts w:ascii="Times New Roman" w:eastAsia="Times New Roman" w:hAnsi="Times New Roman" w:cs="Times New Roman"/>
-          <w:bCs/>
-          <w:color w:val="auto"/>
-          <w:szCs w:val="20"/>
-        </w:rPr>
-        <w:t>. The API endpoints</w:t>
-      </w:r>
-      <w:r>
-        <w:rPr>
-          <w:rFonts w:ascii="Times New Roman" w:eastAsia="Times New Roman" w:hAnsi="Times New Roman" w:cs="Times New Roman"/>
-          <w:bCs/>
-          <w:color w:val="auto"/>
-          <w:szCs w:val="20"/>
-        </w:rPr>
-        <w:t xml:space="preserve"> internally queried backend databases with SQL.</w:t>
+        <w:t xml:space="preserve">: </w:t>
+      </w:r>
+      <w:r>
+        <w:rPr>
+          <w:rFonts w:ascii="Times New Roman" w:eastAsia="Times New Roman" w:hAnsi="Times New Roman" w:cs="Times New Roman"/>
+          <w:bCs/>
+          <w:color w:val="auto"/>
+          <w:szCs w:val="20"/>
+        </w:rPr>
+        <w:t>Refactored RESTful API utilizing customized SQL queries resulting in 250% reduction in client request time and requiring half the original client requests</w:t>
+      </w:r>
+      <w:r>
+        <w:rPr>
+          <w:rFonts w:ascii="Times New Roman" w:eastAsia="Times New Roman" w:hAnsi="Times New Roman" w:cs="Times New Roman"/>
+          <w:bCs/>
+          <w:color w:val="auto"/>
+          <w:szCs w:val="20"/>
+        </w:rPr>
+        <w:t>.</w:t>
       </w:r>
     </w:p>
     <w:p>
       <w:pPr>
-        <w:ind w:left="0" w:firstLine="0"/>
-        <w:rPr>
-          <w:rFonts w:ascii="Times New Roman" w:hAnsi="Times New Roman" w:cs="Times New Roman"/>
-          <w:smallCaps/>
-          <w:sz w:val="22"/>
-          <w:szCs w:val="22"/>
-        </w:rPr>
-      </w:pPr>
-      <w:r>
-        <w:rPr>
-          <w:noProof/>
-        </w:rPr>
-        <mc:AlternateContent>
-          <mc:Choice Requires="wps">
-            <w:drawing>
-              <wp:anchor distT="0" distB="0" distL="114300" distR="114300" simplePos="0" relativeHeight="251675648" behindDoc="0" locked="0" layoutInCell="1" allowOverlap="1" wp14:anchorId="63DC30B9" wp14:editId="114623F1">
-                <wp:simplePos x="0" y="0"/>
-                <wp:positionH relativeFrom="column">
-                  <wp:posOffset>0</wp:posOffset>
-                </wp:positionH>
-                <wp:positionV relativeFrom="paragraph">
-                  <wp:posOffset>160867</wp:posOffset>
-                </wp:positionV>
-                <wp:extent cx="6858000" cy="0"/>
-                <wp:effectExtent l="0" t="0" r="12700" b="12700"/>
-                <wp:wrapNone/>
-                <wp:docPr id="3" name="Straight Connector 3"/>
-                <wp:cNvGraphicFramePr/>
-                <a:graphic xmlns:a="http://schemas.openxmlformats.org/drawingml/2006/main">
-                  <a:graphicData uri="http://schemas.microsoft.com/office/word/2010/wordprocessingShape">
-                    <wps:wsp>
-                      <wps:cNvCnPr/>
-                      <wps:spPr>
-                        <a:xfrm>
-                          <a:off x="0" y="0"/>
-                          <a:ext cx="6858000" cy="0"/>
-                        </a:xfrm>
-                        <a:prstGeom prst="line">
-                          <a:avLst/>
-                        </a:prstGeom>
-                      </wps:spPr>
-                      <wps:style>
-                        <a:lnRef idx="1">
-                          <a:schemeClr val="dk1"/>
-                        </a:lnRef>
-                        <a:fillRef idx="0">
-                          <a:schemeClr val="dk1"/>
-                        </a:fillRef>
-                        <a:effectRef idx="0">
-                          <a:schemeClr val="dk1"/>
-                        </a:effectRef>
-                        <a:fontRef idx="minor">
-                          <a:schemeClr val="tx1"/>
-                        </a:fontRef>
-                      </wps:style>
-                      <wps:bodyPr/>
-                    </wps:wsp>
-                  </a:graphicData>
-                </a:graphic>
-              </wp:anchor>
-            </w:drawing>
-          </mc:Choice>
-          <mc:Fallback>
-            <w:pict>
-              <v:line w14:anchorId="671B952F" id="Straight Connector 3" o:spid="_x0000_s1026" style="position:absolute;z-index:251675648;visibility:visible;mso-wrap-style:square;mso-wrap-distance-left:9pt;mso-wrap-distance-top:0;mso-wrap-distance-right:9pt;mso-wrap-distance-bottom:0;mso-position-horizontal:absolute;mso-position-horizontal-relative:text;mso-position-vertical:absolute;mso-position-vertical-relative:text" from="0,12.65pt" to="540pt,12.65pt" o:gfxdata="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" strokecolor="black [3200]" strokeweight=".5pt">
-                <v:stroke joinstyle="miter"/>
-              </v:line>
-            </w:pict>
-          </mc:Fallback>
-        </mc:AlternateContent>
-      </w:r>
-      <w:r>
-        <w:rPr>
-          <w:rFonts w:ascii="Times New Roman" w:hAnsi="Times New Roman" w:cs="Times New Roman"/>
-          <w:smallCaps/>
-          <w:sz w:val="22"/>
-          <w:szCs w:val="22"/>
-        </w:rPr>
-        <w:t>Projects</w:t>
-      </w:r>
-    </w:p>
-    <w:p>
-      <w:pPr>
-        <w:numPr>
-          <w:ilvl w:val="0"/>
-          <w:numId w:val="13"/>
-        </w:numPr>
-        <w:spacing w:after="0" w:line="240" w:lineRule="auto"/>
-        <w:rPr>
-          <w:rFonts w:ascii="Times New Roman" w:eastAsia="Times New Roman" w:hAnsi="Times New Roman" w:cs="Times New Roman"/>
-          <w:color w:val="auto"/>
-          <w:sz w:val="22"/>
-          <w:szCs w:val="22"/>
-        </w:rPr>
-      </w:pPr>
-      <w:r>
-        <w:rPr>
-          <w:rFonts w:ascii="Times New Roman" w:eastAsia="Times New Roman" w:hAnsi="Times New Roman" w:cs="Times New Roman"/>
-          <w:b/>
-          <w:bCs/>
-          <w:color w:val="auto"/>
-          <w:szCs w:val="20"/>
-        </w:rPr>
-        <w:t>NetSuite Login Chrome Extension</w:t>
-      </w:r>
-      <w:r>
-        <w:rPr>
-          <w:rFonts w:ascii="Times New Roman" w:eastAsia="Times New Roman" w:hAnsi="Times New Roman" w:cs="Times New Roman"/>
-          <w:color w:val="auto"/>
-          <w:szCs w:val="20"/>
-        </w:rPr>
-        <w:t xml:space="preserve">: Chrome extension to facilitate provisioning and use of shared NetSuite accounts with real-time login management and access control. Utilized by engineering team with around 20 active users. </w:t>
-      </w:r>
-    </w:p>
-    <w:p>
-      <w:pPr>
-        <w:numPr>
-          <w:ilvl w:val="0"/>
-          <w:numId w:val="13"/>
-        </w:numPr>
-        <w:spacing w:after="0" w:line="240" w:lineRule="auto"/>
-        <w:rPr>
-          <w:rFonts w:ascii="Times New Roman" w:eastAsia="Times New Roman" w:hAnsi="Times New Roman" w:cs="Times New Roman"/>
-          <w:color w:val="auto"/>
-          <w:szCs w:val="20"/>
-        </w:rPr>
-      </w:pPr>
-      <w:r>
-        <w:rPr>
-          <w:rFonts w:ascii="Times New Roman" w:eastAsia="Times New Roman" w:hAnsi="Times New Roman" w:cs="Times New Roman"/>
-          <w:b/>
-          <w:bCs/>
-          <w:color w:val="auto"/>
-          <w:szCs w:val="20"/>
-        </w:rPr>
-        <w:t>Project FORM</w:t>
-      </w:r>
-      <w:r>
-        <w:rPr>
-          <w:rFonts w:ascii="Times New Roman" w:eastAsia="Times New Roman" w:hAnsi="Times New Roman" w:cs="Times New Roman"/>
-          <w:color w:val="auto"/>
-          <w:szCs w:val="20"/>
-        </w:rPr>
-        <w:t xml:space="preserve">: React Native application utilizing pose estimation/detection models to provide automated exercise feedback designed for injury prevention. Both offline and cloud data processing. </w:t>
-      </w:r>
-    </w:p>
-    <w:p>
-      <w:pPr>
+        <w:spacing w:after="120" w:line="264" w:lineRule="auto"/>
         <w:ind w:left="0" w:firstLine="0"/>
         <w:rPr>
           <w:rFonts w:ascii="Times New Roman" w:hAnsi="Times New Roman" w:cs="Times New Roman"/>
@@ -1727,28 +1793,27 @@
         <w:rPr>
           <w:rFonts w:ascii="Times New Roman" w:eastAsia="Times New Roman" w:hAnsi="Times New Roman" w:cs="Times New Roman"/>
           <w:color w:val="auto"/>
+          <w:szCs w:val="20"/>
+        </w:rPr>
+      </w:pPr>
+      <w:r>
+        <w:rPr>
+          <w:rFonts w:ascii="Times New Roman" w:eastAsia="Times New Roman" w:hAnsi="Times New Roman" w:cs="Times New Roman"/>
+          <w:b/>
+          <w:bCs/>
+          <w:color w:val="auto"/>
           <w:sz w:val="22"/>
           <w:szCs w:val="22"/>
         </w:rPr>
-      </w:pPr>
-      <w:r>
-        <w:rPr>
-          <w:rFonts w:ascii="Times New Roman" w:eastAsia="Times New Roman" w:hAnsi="Times New Roman" w:cs="Times New Roman"/>
-          <w:b/>
-          <w:bCs/>
+        <w:t>Languages</w:t>
+      </w:r>
+      <w:r>
+        <w:rPr>
+          <w:rFonts w:ascii="Times New Roman" w:eastAsia="Times New Roman" w:hAnsi="Times New Roman" w:cs="Times New Roman"/>
           <w:color w:val="auto"/>
           <w:sz w:val="22"/>
           <w:szCs w:val="22"/>
         </w:rPr>
-        <w:t>Languages</w:t>
-      </w:r>
-      <w:r>
-        <w:rPr>
-          <w:rFonts w:ascii="Times New Roman" w:eastAsia="Times New Roman" w:hAnsi="Times New Roman" w:cs="Times New Roman"/>
-          <w:color w:val="auto"/>
-          <w:sz w:val="22"/>
-          <w:szCs w:val="22"/>
-        </w:rPr>
         <w:t xml:space="preserve">: </w:t>
       </w:r>
       <w:r>
@@ -1757,24 +1822,7 @@
           <w:color w:val="auto"/>
           <w:szCs w:val="20"/>
         </w:rPr>
-        <w:t>JavaScript, Python, Scala, Java, SQL</w:t>
-      </w:r>
-      <w:r>
-        <w:rPr>
-          <w:rFonts w:ascii="Times New Roman" w:eastAsia="Times New Roman" w:hAnsi="Times New Roman" w:cs="Times New Roman"/>
-          <w:color w:val="auto"/>
-          <w:szCs w:val="20"/>
-        </w:rPr>
-        <w:t>, GraphQL</w:t>
-      </w:r>
-      <w:r>
-        <w:rPr>
-          <w:rFonts w:ascii="Times New Roman" w:eastAsia="Times New Roman" w:hAnsi="Times New Roman" w:cs="Times New Roman"/>
-          <w:color w:val="auto"/>
-          <w:sz w:val="22"/>
-          <w:szCs w:val="22"/>
-        </w:rPr>
-        <w:t xml:space="preserve">      </w:t>
+        <w:t>JavaScript, TypeScript, HTML/CSS, Python, Scala, Java, SQL, GraphQL</w:t>
       </w:r>
     </w:p>
     <w:p>
@@ -1813,36 +1861,12 @@
           <w:color w:val="auto"/>
           <w:szCs w:val="20"/>
         </w:rPr>
-        <w:t xml:space="preserve">AWS, Node, </w:t>
-      </w:r>
-      <w:r>
-        <w:rPr>
-          <w:rFonts w:ascii="Times New Roman" w:eastAsia="Times New Roman" w:hAnsi="Times New Roman" w:cs="Times New Roman"/>
-          <w:color w:val="auto"/>
-          <w:szCs w:val="20"/>
-        </w:rPr>
-        <w:t xml:space="preserve">React, </w:t>
-      </w:r>
-      <w:r>
-        <w:rPr>
-          <w:rFonts w:ascii="Times New Roman" w:eastAsia="Times New Roman" w:hAnsi="Times New Roman" w:cs="Times New Roman"/>
-          <w:color w:val="auto"/>
-          <w:szCs w:val="20"/>
-        </w:rPr>
-        <w:t>Angular,</w:t>
-      </w:r>
-      <w:r>
-        <w:rPr>
-          <w:rFonts w:ascii="Times New Roman" w:eastAsia="Times New Roman" w:hAnsi="Times New Roman" w:cs="Times New Roman"/>
-          <w:color w:val="auto"/>
-          <w:szCs w:val="20"/>
-        </w:rPr>
-        <w:t xml:space="preserve"> Spark, Hadoop, Kafka </w:t>
+        <w:t>React, Node, AWS, GCP, Gatsby/Next, Cypress, Spark, Hadoop, Kafka</w:t>
       </w:r>
     </w:p>
     <w:sectPr>
       <w:pgSz w:w="12240" w:h="15840"/>
-      <w:pgMar w:top="720" w:right="720" w:bottom="1440" w:left="720" w:header="720" w:footer="720" w:gutter="0"/>
+      <w:pgMar w:top="720" w:right="720" w:bottom="720" w:left="720" w:header="720" w:footer="720" w:gutter="0"/>
       <w:cols w:space="720"/>
       <w:docGrid w:linePitch="272"/>
     </w:sectPr>
@@ -1851,7 +1875,7 @@
 </file>
 
 <file path=word/numbering.xml><?xml version="1.0" encoding="utf-8"?>
-<w:numbering xmlns:wpc="http://schemas.microsoft.com/office/word/2010/wordprocessingCanvas" xmlns:cx="http://schemas.microsoft.com/office/drawing/2014/chartex" xmlns:cx1="http://schemas.microsoft.com/office/drawing/2015/9/8/chartex" xmlns:cx2="http://schemas.microsoft.com/office/drawing/2015/10/21/chartex" xmlns:cx3="http://schemas.microsoft.com/office/drawing/2016/5/9/chartex" xmlns:cx4="http://schemas.microsoft.com/office/drawing/2016/5/10/chartex" xmlns:cx5="http://schemas.microsoft.com/office/drawing/2016/5/11/chartex" xmlns:cx6="http://schemas.microsoft.com/office/drawing/2016/5/12/chartex" xmlns:cx7="http://schemas.microsoft.com/office/drawing/2016/5/13/chartex" xmlns:cx8="http://schemas.microsoft.com/office/drawing/2016/5/14/chartex" xmlns:mc="http://schemas.openxmlformats.org/markup-compatibility/2006" xmlns:aink="http://schemas.microsoft.com/office/drawing/2016/ink" xmlns:am3d="http://schemas.microsoft.com/office/drawing/2017/model3d" xmlns:o="urn:schemas-microsoft-com:office:office" xmlns:r="http://schemas.openxmlformats.org/officeDocument/2006/relationships" xmlns:m="http://schemas.openxmlformats.org/officeDocument/2006/math" xmlns:v="urn:schemas-microsoft-com:vml" xmlns:wp14="http://schemas.microsoft.com/office/word/2010/wordprocessingDrawing" xmlns:wp="http://schemas.openxmlformats.org/drawingml/2006/wordprocessingDrawing" xmlns:w10="urn:schemas-microsoft-com:office:word" xmlns:w="http://schemas.openxmlformats.org/wordprocessingml/2006/main" xmlns:w14="http://schemas.microsoft.com/office/word/2010/wordml" xmlns:w15="http://schemas.microsoft.com/office/word/2012/wordml" xmlns:w16cid="http://schemas.microsoft.com/office/word/2016/wordml/cid" xmlns:w16se="http://schemas.microsoft.com/office/word/2015/wordml/symex" xmlns:wpg="http://schemas.microsoft.com/office/word/2010/wordprocessingGroup" xmlns:wpi="http://schemas.microsoft.com/office/word/2010/wordprocessingInk" xmlns:wne="http://schemas.microsoft.com/office/word/2006/wordml" xmlns:wps="http://schemas.microsoft.com/office/word/2010/wordprocessingShape" mc:Ignorable="w14 w15 w16se w16cid wp14">
+<w:numbering xmlns:wpc="http://schemas.microsoft.com/office/word/2010/wordprocessingCanvas" xmlns:cx="http://schemas.microsoft.com/office/drawing/2014/chartex" xmlns:cx1="http://schemas.microsoft.com/office/drawing/2015/9/8/chartex" xmlns:cx2="http://schemas.microsoft.com/office/drawing/2015/10/21/chartex" xmlns:cx3="http://schemas.microsoft.com/office/drawing/2016/5/9/chartex" xmlns:cx4="http://schemas.microsoft.com/office/drawing/2016/5/10/chartex" xmlns:cx5="http://schemas.microsoft.com/office/drawing/2016/5/11/chartex" xmlns:cx6="http://schemas.microsoft.com/office/drawing/2016/5/12/chartex" xmlns:cx7="http://schemas.microsoft.com/office/drawing/2016/5/13/chartex" xmlns:cx8="http://schemas.microsoft.com/office/drawing/2016/5/14/chartex" xmlns:mc="http://schemas.openxmlformats.org/markup-compatibility/2006" xmlns:aink="http://schemas.microsoft.com/office/drawing/2016/ink" xmlns:am3d="http://schemas.microsoft.com/office/drawing/2017/model3d" xmlns:o="urn:schemas-microsoft-com:office:office" xmlns:r="http://schemas.openxmlformats.org/officeDocument/2006/relationships" xmlns:m="http://schemas.openxmlformats.org/officeDocument/2006/math" xmlns:v="urn:schemas-microsoft-com:vml" xmlns:wp14="http://schemas.microsoft.com/office/word/2010/wordprocessingDrawing" xmlns:wp="http://schemas.openxmlformats.org/drawingml/2006/wordprocessingDrawing" xmlns:w10="urn:schemas-microsoft-com:office:word" xmlns:w="http://schemas.openxmlformats.org/wordprocessingml/2006/main" xmlns:w14="http://schemas.microsoft.com/office/word/2010/wordml" xmlns:w15="http://schemas.microsoft.com/office/word/2012/wordml" xmlns:w16cex="http://schemas.microsoft.com/office/word/2018/wordml/cex" xmlns:w16cid="http://schemas.microsoft.com/office/word/2016/wordml/cid" xmlns:w16="http://schemas.microsoft.com/office/word/2018/wordml" xmlns:w16se="http://schemas.microsoft.com/office/word/2015/wordml/symex" xmlns:wpg="http://schemas.microsoft.com/office/word/2010/wordprocessingGroup" xmlns:wpi="http://schemas.microsoft.com/office/word/2010/wordprocessingInk" xmlns:wne="http://schemas.microsoft.com/office/word/2006/wordml" xmlns:wps="http://schemas.microsoft.com/office/word/2010/wordprocessingShape" mc:Ignorable="w14 w15 w16se w16cid w16 w16cex wp14">
   <w:abstractNum w:abstractNumId="0" w15:restartNumberingAfterBreak="0">
     <w:nsid w:val="0A2851AA"/>
     <w:multiLevelType w:val="hybridMultilevel"/>
@@ -4002,7 +4026,7 @@
 </file>
 
 <file path=word/styles.xml><?xml version="1.0" encoding="utf-8"?>
-<w:styles xmlns:mc="http://schemas.openxmlformats.org/markup-compatibility/2006" xmlns:r="http://schemas.openxmlformats.org/officeDocument/2006/relationships" xmlns:w="http://schemas.openxmlformats.org/wordprocessingml/2006/main" xmlns:w14="http://schemas.microsoft.com/office/word/2010/wordml" xmlns:w15="http://schemas.microsoft.com/office/word/2012/wordml" xmlns:w16cid="http://schemas.microsoft.com/office/word/2016/wordml/cid" xmlns:w16se="http://schemas.microsoft.com/office/word/2015/wordml/symex" mc:Ignorable="w14 w15 w16se w16cid">
+<w:styles xmlns:mc="http://schemas.openxmlformats.org/markup-compatibility/2006" xmlns:r="http://schemas.openxmlformats.org/officeDocument/2006/relationships" xmlns:w="http://schemas.openxmlformats.org/wordprocessingml/2006/main" xmlns:w14="http://schemas.microsoft.com/office/word/2010/wordml" xmlns:w15="http://schemas.microsoft.com/office/word/2012/wordml" xmlns:w16cex="http://schemas.microsoft.com/office/word/2018/wordml/cex" xmlns:w16cid="http://schemas.microsoft.com/office/word/2016/wordml/cid" xmlns:w16="http://schemas.microsoft.com/office/word/2018/wordml" xmlns:w16se="http://schemas.microsoft.com/office/word/2015/wordml/symex" mc:Ignorable="w14 w15 w16se w16cid w16 w16cex">
   <w:docDefaults>
     <w:rPrDefault>
       <w:rPr>

--- a/src/assets/Resume/Resume.docx
+++ b/src/assets/Resume/Resume.docx
@@ -86,7 +86,7 @@
     </w:p>
     <w:p>
       <w:pPr>
-        <w:spacing w:after="120" w:line="264" w:lineRule="auto"/>
+        <w:spacing w:line="264" w:lineRule="auto"/>
         <w:ind w:left="0" w:firstLine="0"/>
         <w:rPr>
           <w:rFonts w:ascii="Times New Roman" w:hAnsi="Times New Roman" w:cs="Times New Roman"/>
@@ -365,7 +365,7 @@
     </w:p>
     <w:p>
       <w:pPr>
-        <w:spacing w:after="120" w:line="264" w:lineRule="auto"/>
+        <w:spacing w:line="264" w:lineRule="auto"/>
         <w:ind w:left="0" w:firstLine="0"/>
         <w:rPr>
           <w:rFonts w:ascii="Times New Roman" w:hAnsi="Times New Roman" w:cs="Times New Roman"/>
@@ -1023,7 +1023,7 @@
           <w:sz w:val="22"/>
           <w:szCs w:val="22"/>
         </w:rPr>
-        <w:t xml:space="preserve">Schenck Process                                                                                                                          </w:t>
+        <w:t xml:space="preserve">Meridian Business Services                                                                                                      </w:t>
       </w:r>
       <w:r>
         <w:rPr>
@@ -1033,14 +1033,14 @@
           <w:sz w:val="22"/>
           <w:szCs w:val="22"/>
         </w:rPr>
-        <w:t xml:space="preserve">              </w:t>
-      </w:r>
-      <w:r>
-        <w:rPr>
-          <w:rFonts w:ascii="Times New Roman" w:hAnsi="Times New Roman" w:cs="Times New Roman"/>
-          <w:szCs w:val="20"/>
-        </w:rPr>
-        <w:t>Kansas City, MO</w:t>
+        <w:t xml:space="preserve">             </w:t>
+      </w:r>
+      <w:r>
+        <w:rPr>
+          <w:rFonts w:ascii="Times New Roman" w:hAnsi="Times New Roman" w:cs="Times New Roman"/>
+          <w:szCs w:val="20"/>
+        </w:rPr>
+        <w:t>Overland Park, KS</w:t>
       </w:r>
     </w:p>
     <w:p>
@@ -1061,7 +1061,272 @@
           <w:iCs/>
           <w:szCs w:val="20"/>
         </w:rPr>
-        <w:t xml:space="preserve">Lead Software Engineer (Contract)                                                                                                                      Oct 2018 – Apr 2019 </w:t>
+        <w:t xml:space="preserve">Lead Software Engineer                                                                                                                                       </w:t>
+      </w:r>
+      <w:r>
+        <w:rPr>
+          <w:rFonts w:ascii="Times New Roman" w:hAnsi="Times New Roman" w:cs="Times New Roman"/>
+          <w:i/>
+          <w:iCs/>
+          <w:szCs w:val="20"/>
+        </w:rPr>
+        <w:t xml:space="preserve"> Oct</w:t>
+      </w:r>
+      <w:r>
+        <w:rPr>
+          <w:rFonts w:ascii="Times New Roman" w:hAnsi="Times New Roman" w:cs="Times New Roman"/>
+          <w:i/>
+          <w:iCs/>
+          <w:szCs w:val="20"/>
+        </w:rPr>
+        <w:t xml:space="preserve"> 201</w:t>
+      </w:r>
+      <w:r>
+        <w:rPr>
+          <w:rFonts w:ascii="Times New Roman" w:hAnsi="Times New Roman" w:cs="Times New Roman"/>
+          <w:i/>
+          <w:iCs/>
+          <w:szCs w:val="20"/>
+        </w:rPr>
+        <w:t>7</w:t>
+      </w:r>
+      <w:r>
+        <w:rPr>
+          <w:rFonts w:ascii="Times New Roman" w:hAnsi="Times New Roman" w:cs="Times New Roman"/>
+          <w:i/>
+          <w:iCs/>
+          <w:szCs w:val="20"/>
+        </w:rPr>
+        <w:t xml:space="preserve"> – </w:t>
+      </w:r>
+      <w:r>
+        <w:rPr>
+          <w:rFonts w:ascii="Times New Roman" w:hAnsi="Times New Roman" w:cs="Times New Roman"/>
+          <w:i/>
+          <w:iCs/>
+          <w:szCs w:val="20"/>
+        </w:rPr>
+        <w:t>Sep 2019</w:t>
+      </w:r>
+    </w:p>
+    <w:p>
+      <w:pPr>
+        <w:numPr>
+          <w:ilvl w:val="0"/>
+          <w:numId w:val="10"/>
+        </w:numPr>
+        <w:spacing w:after="0" w:line="240" w:lineRule="auto"/>
+        <w:ind w:left="720"/>
+        <w:rPr>
+          <w:rFonts w:ascii="Times New Roman" w:eastAsia="Times New Roman" w:hAnsi="Times New Roman" w:cs="Times New Roman"/>
+          <w:color w:val="auto"/>
+          <w:sz w:val="22"/>
+          <w:szCs w:val="22"/>
+        </w:rPr>
+      </w:pPr>
+      <w:r>
+        <w:rPr>
+          <w:rFonts w:ascii="Times New Roman" w:eastAsia="Times New Roman" w:hAnsi="Times New Roman" w:cs="Times New Roman"/>
+          <w:b/>
+          <w:bCs/>
+          <w:color w:val="auto"/>
+          <w:szCs w:val="20"/>
+        </w:rPr>
+        <w:t>Development Lead</w:t>
+      </w:r>
+      <w:r>
+        <w:rPr>
+          <w:rFonts w:ascii="Times New Roman" w:eastAsia="Times New Roman" w:hAnsi="Times New Roman" w:cs="Times New Roman"/>
+          <w:color w:val="auto"/>
+          <w:szCs w:val="20"/>
+        </w:rPr>
+        <w:t xml:space="preserve">: Lead development efforts supporting company’s </w:t>
+      </w:r>
+      <w:r>
+        <w:rPr>
+          <w:rFonts w:ascii="Times New Roman" w:eastAsia="Times New Roman" w:hAnsi="Times New Roman" w:cs="Times New Roman"/>
+          <w:color w:val="auto"/>
+          <w:szCs w:val="20"/>
+        </w:rPr>
+        <w:t>2-year</w:t>
+      </w:r>
+      <w:r>
+        <w:rPr>
+          <w:rFonts w:ascii="Times New Roman" w:eastAsia="Times New Roman" w:hAnsi="Times New Roman" w:cs="Times New Roman"/>
+          <w:color w:val="auto"/>
+          <w:szCs w:val="20"/>
+        </w:rPr>
+        <w:t xml:space="preserve"> 500% growth, establishing and maintaining core engineering best practices while delivering effective and efficient code.</w:t>
+      </w:r>
+    </w:p>
+    <w:p>
+      <w:pPr>
+        <w:numPr>
+          <w:ilvl w:val="0"/>
+          <w:numId w:val="10"/>
+        </w:numPr>
+        <w:spacing w:after="0" w:line="240" w:lineRule="auto"/>
+        <w:ind w:left="720"/>
+        <w:rPr>
+          <w:rFonts w:ascii="Times New Roman" w:eastAsia="Times New Roman" w:hAnsi="Times New Roman" w:cs="Times New Roman"/>
+          <w:color w:val="auto"/>
+          <w:sz w:val="22"/>
+          <w:szCs w:val="22"/>
+        </w:rPr>
+      </w:pPr>
+      <w:r>
+        <w:rPr>
+          <w:rFonts w:ascii="Times New Roman" w:eastAsia="Times New Roman" w:hAnsi="Times New Roman" w:cs="Times New Roman"/>
+          <w:b/>
+          <w:bCs/>
+          <w:color w:val="auto"/>
+          <w:szCs w:val="20"/>
+        </w:rPr>
+        <w:t>Web</w:t>
+      </w:r>
+      <w:r>
+        <w:rPr>
+          <w:rFonts w:ascii="Times New Roman" w:eastAsia="Times New Roman" w:hAnsi="Times New Roman" w:cs="Times New Roman"/>
+          <w:b/>
+          <w:bCs/>
+          <w:color w:val="auto"/>
+          <w:szCs w:val="20"/>
+        </w:rPr>
+        <w:t xml:space="preserve"> Solutions</w:t>
+      </w:r>
+      <w:r>
+        <w:rPr>
+          <w:rFonts w:ascii="Times New Roman" w:eastAsia="Times New Roman" w:hAnsi="Times New Roman" w:cs="Times New Roman"/>
+          <w:color w:val="auto"/>
+          <w:sz w:val="22"/>
+          <w:szCs w:val="22"/>
+        </w:rPr>
+        <w:t>: Architected and developed</w:t>
+      </w:r>
+      <w:r>
+        <w:rPr>
+          <w:rFonts w:ascii="Times New Roman" w:eastAsia="Times New Roman" w:hAnsi="Times New Roman" w:cs="Times New Roman"/>
+          <w:color w:val="auto"/>
+          <w:sz w:val="22"/>
+          <w:szCs w:val="22"/>
+        </w:rPr>
+        <w:t xml:space="preserve"> ERP/CRM customizations for over 50 clients including extensive third-party integrations/API development, backend workflow automations, and full-stack web-app development.</w:t>
+      </w:r>
+    </w:p>
+    <w:p>
+      <w:pPr>
+        <w:numPr>
+          <w:ilvl w:val="0"/>
+          <w:numId w:val="10"/>
+        </w:numPr>
+        <w:spacing w:after="0" w:line="240" w:lineRule="auto"/>
+        <w:ind w:left="720"/>
+        <w:rPr>
+          <w:rFonts w:ascii="Times New Roman" w:eastAsia="Times New Roman" w:hAnsi="Times New Roman" w:cs="Times New Roman"/>
+          <w:color w:val="auto"/>
+          <w:szCs w:val="20"/>
+        </w:rPr>
+      </w:pPr>
+      <w:r>
+        <w:rPr>
+          <w:rFonts w:ascii="Times New Roman" w:eastAsia="Times New Roman" w:hAnsi="Times New Roman" w:cs="Times New Roman"/>
+          <w:b/>
+          <w:bCs/>
+          <w:color w:val="auto"/>
+          <w:szCs w:val="20"/>
+        </w:rPr>
+        <w:t>CI/CD and Testing</w:t>
+      </w:r>
+      <w:r>
+        <w:rPr>
+          <w:rFonts w:ascii="Times New Roman" w:eastAsia="Times New Roman" w:hAnsi="Times New Roman" w:cs="Times New Roman"/>
+          <w:color w:val="auto"/>
+          <w:szCs w:val="20"/>
+        </w:rPr>
+        <w:t>: Designed and developed custom CI/CD platform for custom ERP/CRM scripts, enabling development best practice adherence and increasing effective code delivery throughput 200%.</w:t>
+      </w:r>
+    </w:p>
+    <w:p>
+      <w:pPr>
+        <w:pStyle w:val="ListParagraph"/>
+        <w:numPr>
+          <w:ilvl w:val="0"/>
+          <w:numId w:val="5"/>
+        </w:numPr>
+        <w:rPr>
+          <w:rFonts w:ascii="Times New Roman" w:hAnsi="Times New Roman" w:cs="Times New Roman"/>
+          <w:b/>
+          <w:bCs/>
+          <w:sz w:val="24"/>
+        </w:rPr>
+      </w:pPr>
+      <w:r>
+        <w:rPr>
+          <w:rFonts w:ascii="Times New Roman" w:hAnsi="Times New Roman" w:cs="Times New Roman"/>
+          <w:b/>
+          <w:bCs/>
+          <w:sz w:val="22"/>
+          <w:szCs w:val="22"/>
+        </w:rPr>
+        <w:t xml:space="preserve">Schenck Process                                                                                                                          </w:t>
+      </w:r>
+      <w:r>
+        <w:rPr>
+          <w:rFonts w:ascii="Times New Roman" w:hAnsi="Times New Roman" w:cs="Times New Roman"/>
+          <w:b/>
+          <w:bCs/>
+          <w:sz w:val="22"/>
+          <w:szCs w:val="22"/>
+        </w:rPr>
+        <w:t xml:space="preserve">              </w:t>
+      </w:r>
+      <w:r>
+        <w:rPr>
+          <w:rFonts w:ascii="Times New Roman" w:hAnsi="Times New Roman" w:cs="Times New Roman"/>
+          <w:szCs w:val="20"/>
+        </w:rPr>
+        <w:t>Kansas City, MO</w:t>
+      </w:r>
+    </w:p>
+    <w:p>
+      <w:pPr>
+        <w:pStyle w:val="ListParagraph"/>
+        <w:ind w:left="360" w:firstLine="0"/>
+        <w:rPr>
+          <w:rFonts w:ascii="Times New Roman" w:hAnsi="Times New Roman" w:cs="Times New Roman"/>
+          <w:i/>
+          <w:iCs/>
+          <w:szCs w:val="20"/>
+        </w:rPr>
+      </w:pPr>
+      <w:r>
+        <w:rPr>
+          <w:rFonts w:ascii="Times New Roman" w:hAnsi="Times New Roman" w:cs="Times New Roman"/>
+          <w:i/>
+          <w:iCs/>
+          <w:szCs w:val="20"/>
+        </w:rPr>
+        <w:t>Lead Software Engineer (</w:t>
+      </w:r>
+      <w:proofErr w:type="gramStart"/>
+      <w:r>
+        <w:rPr>
+          <w:rFonts w:ascii="Times New Roman" w:hAnsi="Times New Roman" w:cs="Times New Roman"/>
+          <w:i/>
+          <w:iCs/>
+          <w:szCs w:val="20"/>
+        </w:rPr>
+        <w:t xml:space="preserve">Contract)   </w:t>
+      </w:r>
+      <w:proofErr w:type="gramEnd"/>
+      <w:r>
+        <w:rPr>
+          <w:rFonts w:ascii="Times New Roman" w:hAnsi="Times New Roman" w:cs="Times New Roman"/>
+          <w:i/>
+          <w:iCs/>
+          <w:szCs w:val="20"/>
+        </w:rPr>
+        <w:t xml:space="preserve">                                                                                                                   Oct 2018 – Apr 2019 </w:t>
       </w:r>
     </w:p>
     <w:p>
@@ -1153,251 +1418,6 @@
           <w:sz w:val="22"/>
           <w:szCs w:val="22"/>
         </w:rPr>
-        <w:t xml:space="preserve">Meridian Business Services                                                                                                      </w:t>
-      </w:r>
-      <w:r>
-        <w:rPr>
-          <w:rFonts w:ascii="Times New Roman" w:hAnsi="Times New Roman" w:cs="Times New Roman"/>
-          <w:b/>
-          <w:bCs/>
-          <w:sz w:val="22"/>
-          <w:szCs w:val="22"/>
-        </w:rPr>
-        <w:t xml:space="preserve">             </w:t>
-      </w:r>
-      <w:r>
-        <w:rPr>
-          <w:rFonts w:ascii="Times New Roman" w:hAnsi="Times New Roman" w:cs="Times New Roman"/>
-          <w:szCs w:val="20"/>
-        </w:rPr>
-        <w:t>Overland Park, KS</w:t>
-      </w:r>
-    </w:p>
-    <w:p>
-      <w:pPr>
-        <w:pStyle w:val="ListParagraph"/>
-        <w:ind w:left="360" w:firstLine="0"/>
-        <w:rPr>
-          <w:rFonts w:ascii="Times New Roman" w:hAnsi="Times New Roman" w:cs="Times New Roman"/>
-          <w:i/>
-          <w:iCs/>
-          <w:szCs w:val="20"/>
-        </w:rPr>
-      </w:pPr>
-      <w:r>
-        <w:rPr>
-          <w:rFonts w:ascii="Times New Roman" w:hAnsi="Times New Roman" w:cs="Times New Roman"/>
-          <w:i/>
-          <w:iCs/>
-          <w:szCs w:val="20"/>
-        </w:rPr>
-        <w:t xml:space="preserve">Lead Software Engineer                                                                                                                                       </w:t>
-      </w:r>
-      <w:r>
-        <w:rPr>
-          <w:rFonts w:ascii="Times New Roman" w:hAnsi="Times New Roman" w:cs="Times New Roman"/>
-          <w:i/>
-          <w:iCs/>
-          <w:szCs w:val="20"/>
-        </w:rPr>
-        <w:t xml:space="preserve"> Oct</w:t>
-      </w:r>
-      <w:r>
-        <w:rPr>
-          <w:rFonts w:ascii="Times New Roman" w:hAnsi="Times New Roman" w:cs="Times New Roman"/>
-          <w:i/>
-          <w:iCs/>
-          <w:szCs w:val="20"/>
-        </w:rPr>
-        <w:t xml:space="preserve"> 201</w:t>
-      </w:r>
-      <w:r>
-        <w:rPr>
-          <w:rFonts w:ascii="Times New Roman" w:hAnsi="Times New Roman" w:cs="Times New Roman"/>
-          <w:i/>
-          <w:iCs/>
-          <w:szCs w:val="20"/>
-        </w:rPr>
-        <w:t>7</w:t>
-      </w:r>
-      <w:r>
-        <w:rPr>
-          <w:rFonts w:ascii="Times New Roman" w:hAnsi="Times New Roman" w:cs="Times New Roman"/>
-          <w:i/>
-          <w:iCs/>
-          <w:szCs w:val="20"/>
-        </w:rPr>
-        <w:t xml:space="preserve"> – </w:t>
-      </w:r>
-      <w:r>
-        <w:rPr>
-          <w:rFonts w:ascii="Times New Roman" w:hAnsi="Times New Roman" w:cs="Times New Roman"/>
-          <w:i/>
-          <w:iCs/>
-          <w:szCs w:val="20"/>
-        </w:rPr>
-        <w:t>Sep 2019</w:t>
-      </w:r>
-    </w:p>
-    <w:p>
-      <w:pPr>
-        <w:numPr>
-          <w:ilvl w:val="0"/>
-          <w:numId w:val="10"/>
-        </w:numPr>
-        <w:spacing w:after="0" w:line="240" w:lineRule="auto"/>
-        <w:ind w:left="720"/>
-        <w:rPr>
-          <w:rFonts w:ascii="Times New Roman" w:eastAsia="Times New Roman" w:hAnsi="Times New Roman" w:cs="Times New Roman"/>
-          <w:color w:val="auto"/>
-          <w:sz w:val="22"/>
-          <w:szCs w:val="22"/>
-        </w:rPr>
-      </w:pPr>
-      <w:r>
-        <w:rPr>
-          <w:rFonts w:ascii="Times New Roman" w:eastAsia="Times New Roman" w:hAnsi="Times New Roman" w:cs="Times New Roman"/>
-          <w:b/>
-          <w:bCs/>
-          <w:color w:val="auto"/>
-          <w:szCs w:val="20"/>
-        </w:rPr>
-        <w:t>Development Lead</w:t>
-      </w:r>
-      <w:r>
-        <w:rPr>
-          <w:rFonts w:ascii="Times New Roman" w:eastAsia="Times New Roman" w:hAnsi="Times New Roman" w:cs="Times New Roman"/>
-          <w:color w:val="auto"/>
-          <w:szCs w:val="20"/>
-        </w:rPr>
-        <w:t xml:space="preserve">: Lead development efforts supporting company’s </w:t>
-      </w:r>
-      <w:r>
-        <w:rPr>
-          <w:rFonts w:ascii="Times New Roman" w:eastAsia="Times New Roman" w:hAnsi="Times New Roman" w:cs="Times New Roman"/>
-          <w:color w:val="auto"/>
-          <w:szCs w:val="20"/>
-        </w:rPr>
-        <w:t>2-year</w:t>
-      </w:r>
-      <w:r>
-        <w:rPr>
-          <w:rFonts w:ascii="Times New Roman" w:eastAsia="Times New Roman" w:hAnsi="Times New Roman" w:cs="Times New Roman"/>
-          <w:color w:val="auto"/>
-          <w:szCs w:val="20"/>
-        </w:rPr>
-        <w:t xml:space="preserve"> 500% growth, establishing and maintaining core engineering best practices while delivering effective and efficient code.</w:t>
-      </w:r>
-    </w:p>
-    <w:p>
-      <w:pPr>
-        <w:numPr>
-          <w:ilvl w:val="0"/>
-          <w:numId w:val="10"/>
-        </w:numPr>
-        <w:spacing w:after="0" w:line="240" w:lineRule="auto"/>
-        <w:ind w:left="720"/>
-        <w:rPr>
-          <w:rFonts w:ascii="Times New Roman" w:eastAsia="Times New Roman" w:hAnsi="Times New Roman" w:cs="Times New Roman"/>
-          <w:color w:val="auto"/>
-          <w:sz w:val="22"/>
-          <w:szCs w:val="22"/>
-        </w:rPr>
-      </w:pPr>
-      <w:r>
-        <w:rPr>
-          <w:rFonts w:ascii="Times New Roman" w:eastAsia="Times New Roman" w:hAnsi="Times New Roman" w:cs="Times New Roman"/>
-          <w:b/>
-          <w:bCs/>
-          <w:color w:val="auto"/>
-          <w:szCs w:val="20"/>
-        </w:rPr>
-        <w:t>Web</w:t>
-      </w:r>
-      <w:r>
-        <w:rPr>
-          <w:rFonts w:ascii="Times New Roman" w:eastAsia="Times New Roman" w:hAnsi="Times New Roman" w:cs="Times New Roman"/>
-          <w:b/>
-          <w:bCs/>
-          <w:color w:val="auto"/>
-          <w:szCs w:val="20"/>
-        </w:rPr>
-        <w:t xml:space="preserve"> Solutions</w:t>
-      </w:r>
-      <w:r>
-        <w:rPr>
-          <w:rFonts w:ascii="Times New Roman" w:eastAsia="Times New Roman" w:hAnsi="Times New Roman" w:cs="Times New Roman"/>
-          <w:color w:val="auto"/>
-          <w:sz w:val="22"/>
-          <w:szCs w:val="22"/>
-        </w:rPr>
-        <w:t>: Architected and developed</w:t>
-      </w:r>
-      <w:r>
-        <w:rPr>
-          <w:rFonts w:ascii="Times New Roman" w:eastAsia="Times New Roman" w:hAnsi="Times New Roman" w:cs="Times New Roman"/>
-          <w:color w:val="auto"/>
-          <w:sz w:val="22"/>
-          <w:szCs w:val="22"/>
-        </w:rPr>
-        <w:t xml:space="preserve"> ERP/CRM customizations for over 50 clients including extensive third-party integrations/API development, backend workflow automations, and full-stack web-app development.</w:t>
-      </w:r>
-    </w:p>
-    <w:p>
-      <w:pPr>
-        <w:numPr>
-          <w:ilvl w:val="0"/>
-          <w:numId w:val="10"/>
-        </w:numPr>
-        <w:spacing w:after="0" w:line="240" w:lineRule="auto"/>
-        <w:ind w:left="720"/>
-        <w:rPr>
-          <w:rFonts w:ascii="Times New Roman" w:eastAsia="Times New Roman" w:hAnsi="Times New Roman" w:cs="Times New Roman"/>
-          <w:color w:val="auto"/>
-          <w:szCs w:val="20"/>
-        </w:rPr>
-      </w:pPr>
-      <w:r>
-        <w:rPr>
-          <w:rFonts w:ascii="Times New Roman" w:eastAsia="Times New Roman" w:hAnsi="Times New Roman" w:cs="Times New Roman"/>
-          <w:b/>
-          <w:bCs/>
-          <w:color w:val="auto"/>
-          <w:szCs w:val="20"/>
-        </w:rPr>
-        <w:t>CI/CD and Testing</w:t>
-      </w:r>
-      <w:r>
-        <w:rPr>
-          <w:rFonts w:ascii="Times New Roman" w:eastAsia="Times New Roman" w:hAnsi="Times New Roman" w:cs="Times New Roman"/>
-          <w:color w:val="auto"/>
-          <w:szCs w:val="20"/>
-        </w:rPr>
-        <w:t>: Designed and developed custom CI/CD platform for custom ERP/CRM scripts, enabling development best practice adherence and increasing effective code delivery throughput 200%.</w:t>
-      </w:r>
-    </w:p>
-    <w:p>
-      <w:pPr>
-        <w:pStyle w:val="ListParagraph"/>
-        <w:numPr>
-          <w:ilvl w:val="0"/>
-          <w:numId w:val="5"/>
-        </w:numPr>
-        <w:rPr>
-          <w:rFonts w:ascii="Times New Roman" w:hAnsi="Times New Roman" w:cs="Times New Roman"/>
-          <w:b/>
-          <w:bCs/>
-          <w:sz w:val="24"/>
-        </w:rPr>
-      </w:pPr>
-      <w:r>
-        <w:rPr>
-          <w:rFonts w:ascii="Times New Roman" w:hAnsi="Times New Roman" w:cs="Times New Roman"/>
-          <w:b/>
-          <w:bCs/>
-          <w:sz w:val="22"/>
-          <w:szCs w:val="22"/>
-        </w:rPr>
         <w:t xml:space="preserve">Federal Aviation Administration                                                                                                   </w:t>
       </w:r>
       <w:r>
@@ -1705,7 +1725,7 @@
     </w:p>
     <w:p>
       <w:pPr>
-        <w:spacing w:after="120" w:line="264" w:lineRule="auto"/>
+        <w:spacing w:line="264" w:lineRule="auto"/>
         <w:ind w:left="0" w:firstLine="0"/>
         <w:rPr>
           <w:rFonts w:ascii="Times New Roman" w:hAnsi="Times New Roman" w:cs="Times New Roman"/>

--- a/src/assets/Resume/Resume.docx
+++ b/src/assets/Resume/Resume.docx
@@ -1308,6 +1308,15 @@
         </w:rPr>
         <w:t>Lead Software Engineer (</w:t>
       </w:r>
+      <w:r>
+        <w:rPr>
+          <w:rFonts w:ascii="Times New Roman" w:hAnsi="Times New Roman" w:cs="Times New Roman"/>
+          <w:i/>
+          <w:iCs/>
+          <w:szCs w:val="20"/>
+        </w:rPr>
+        <w:t xml:space="preserve">Side </w:t>
+      </w:r>
       <w:proofErr w:type="gramStart"/>
       <w:r>
         <w:rPr>
@@ -1326,7 +1335,7 @@
           <w:iCs/>
           <w:szCs w:val="20"/>
         </w:rPr>
-        <w:t xml:space="preserve">                                                                                                                   Oct 2018 – Apr 2019 </w:t>
+        <w:t xml:space="preserve">                                                                                                           Oct 2018 – Apr 2019 </w:t>
       </w:r>
     </w:p>
     <w:p>
@@ -1456,7 +1465,36 @@
           <w:iCs/>
           <w:szCs w:val="20"/>
         </w:rPr>
-        <w:t>Software Engineer (Contract)                                                                                                                             Mar 2018 – Dec 2018</w:t>
+        <w:t>Software Engineer (</w:t>
+      </w:r>
+      <w:r>
+        <w:rPr>
+          <w:rFonts w:ascii="Times New Roman" w:hAnsi="Times New Roman" w:cs="Times New Roman"/>
+          <w:i/>
+          <w:iCs/>
+          <w:szCs w:val="20"/>
+        </w:rPr>
+        <w:t xml:space="preserve">Side </w:t>
+      </w:r>
+      <w:proofErr w:type="gramStart"/>
+      <w:r>
+        <w:rPr>
+          <w:rFonts w:ascii="Times New Roman" w:hAnsi="Times New Roman" w:cs="Times New Roman"/>
+          <w:i/>
+          <w:iCs/>
+          <w:szCs w:val="20"/>
+        </w:rPr>
+        <w:t xml:space="preserve">Contract)   </w:t>
+      </w:r>
+      <w:proofErr w:type="gramEnd"/>
+      <w:r>
+        <w:rPr>
+          <w:rFonts w:ascii="Times New Roman" w:hAnsi="Times New Roman" w:cs="Times New Roman"/>
+          <w:i/>
+          <w:iCs/>
+          <w:szCs w:val="20"/>
+        </w:rPr>
+        <w:t xml:space="preserve">                                                                                                                  Mar 2018 – Dec 2018</w:t>
       </w:r>
     </w:p>
     <w:p>
@@ -1618,7 +1656,25 @@
           <w:iCs/>
           <w:szCs w:val="20"/>
         </w:rPr>
-        <w:t>Software Engineer (Contract)                                                                                                                              Dec 2017 – Dec 2018</w:t>
+        <w:t>Software Engineer (</w:t>
+      </w:r>
+      <w:r>
+        <w:rPr>
+          <w:rFonts w:ascii="Times New Roman" w:hAnsi="Times New Roman" w:cs="Times New Roman"/>
+          <w:i/>
+          <w:iCs/>
+          <w:szCs w:val="20"/>
+        </w:rPr>
+        <w:t xml:space="preserve">Side </w:t>
+      </w:r>
+      <w:r>
+        <w:rPr>
+          <w:rFonts w:ascii="Times New Roman" w:hAnsi="Times New Roman" w:cs="Times New Roman"/>
+          <w:i/>
+          <w:iCs/>
+          <w:szCs w:val="20"/>
+        </w:rPr>
+        <w:t>Contract)                                                                                                                      Dec 2017 – Dec 2018</w:t>
       </w:r>
     </w:p>
     <w:p>
